--- a/Penawaran Harga.docx
+++ b/Penawaran Harga.docx
@@ -46,23 +46,24 @@
     <w:tbl>
       <w:tblPr>
         <w:tblStyle w:val="TableGrid"/>
-        <w:tblW w:w="9606" w:type="dxa"/>
+        <w:tblW w:w="9214" w:type="dxa"/>
+        <w:tblInd w:w="108" w:type="dxa"/>
         <w:tblLayout w:type="fixed"/>
         <w:tblLook w:val="04A0"/>
       </w:tblPr>
       <w:tblGrid>
-        <w:gridCol w:w="479"/>
-        <w:gridCol w:w="4219"/>
-        <w:gridCol w:w="630"/>
-        <w:gridCol w:w="630"/>
-        <w:gridCol w:w="900"/>
-        <w:gridCol w:w="1330"/>
+        <w:gridCol w:w="371"/>
+        <w:gridCol w:w="3882"/>
+        <w:gridCol w:w="709"/>
+        <w:gridCol w:w="567"/>
+        <w:gridCol w:w="850"/>
         <w:gridCol w:w="1418"/>
+        <w:gridCol w:w="1417"/>
       </w:tblGrid>
       <w:tr>
         <w:tc>
           <w:tcPr>
-            <w:tcW w:w="479" w:type="dxa"/>
+            <w:tcW w:w="371" w:type="dxa"/>
             <w:vMerge w:val="restart"/>
           </w:tcPr>
           <w:p>
@@ -84,7 +85,7 @@
         </w:tc>
         <w:tc>
           <w:tcPr>
-            <w:tcW w:w="4219" w:type="dxa"/>
+            <w:tcW w:w="3882" w:type="dxa"/>
             <w:vMerge w:val="restart"/>
           </w:tcPr>
           <w:p>
@@ -108,7 +109,7 @@
         </w:tc>
         <w:tc>
           <w:tcPr>
-            <w:tcW w:w="4908" w:type="dxa"/>
+            <w:tcW w:w="4961" w:type="dxa"/>
             <w:gridSpan w:val="5"/>
           </w:tcPr>
           <w:p>
@@ -150,7 +151,7 @@
       <w:tr>
         <w:tc>
           <w:tcPr>
-            <w:tcW w:w="479" w:type="dxa"/>
+            <w:tcW w:w="371" w:type="dxa"/>
             <w:vMerge/>
           </w:tcPr>
           <w:p>
@@ -164,7 +165,7 @@
         </w:tc>
         <w:tc>
           <w:tcPr>
-            <w:tcW w:w="4219" w:type="dxa"/>
+            <w:tcW w:w="3882" w:type="dxa"/>
             <w:vMerge/>
           </w:tcPr>
           <w:p>
@@ -178,7 +179,7 @@
         </w:tc>
         <w:tc>
           <w:tcPr>
-            <w:tcW w:w="630" w:type="dxa"/>
+            <w:tcW w:w="709" w:type="dxa"/>
           </w:tcPr>
           <w:p>
             <w:pPr>
@@ -201,7 +202,7 @@
         </w:tc>
         <w:tc>
           <w:tcPr>
-            <w:tcW w:w="630" w:type="dxa"/>
+            <w:tcW w:w="567" w:type="dxa"/>
           </w:tcPr>
           <w:p>
             <w:pPr>
@@ -224,7 +225,7 @@
         </w:tc>
         <w:tc>
           <w:tcPr>
-            <w:tcW w:w="900" w:type="dxa"/>
+            <w:tcW w:w="850" w:type="dxa"/>
           </w:tcPr>
           <w:p>
             <w:pPr>
@@ -234,45 +235,6 @@
                 <w:szCs w:val="24"/>
               </w:rPr>
             </w:pPr>
-            <w:proofErr w:type="spellStart"/>
-            <w:r>
-              <w:rPr>
-                <w:sz w:val="24"/>
-                <w:szCs w:val="24"/>
-              </w:rPr>
-              <w:t>Satuan</w:t>
-            </w:r>
-            <w:proofErr w:type="spellEnd"/>
-          </w:p>
-        </w:tc>
-        <w:tc>
-          <w:tcPr>
-            <w:tcW w:w="1330" w:type="dxa"/>
-          </w:tcPr>
-          <w:p>
-            <w:pPr>
-              <w:jc w:val="center"/>
-              <w:rPr>
-                <w:sz w:val="24"/>
-                <w:szCs w:val="24"/>
-              </w:rPr>
-            </w:pPr>
-            <w:proofErr w:type="spellStart"/>
-            <w:r>
-              <w:rPr>
-                <w:sz w:val="24"/>
-                <w:szCs w:val="24"/>
-              </w:rPr>
-              <w:t>Harga</w:t>
-            </w:r>
-            <w:proofErr w:type="spellEnd"/>
-            <w:r>
-              <w:rPr>
-                <w:sz w:val="24"/>
-                <w:szCs w:val="24"/>
-              </w:rPr>
-              <w:t xml:space="preserve"> </w:t>
-            </w:r>
             <w:proofErr w:type="spellStart"/>
             <w:r>
               <w:rPr>
@@ -302,6 +264,45 @@
                 <w:sz w:val="24"/>
                 <w:szCs w:val="24"/>
               </w:rPr>
+              <w:t>Harga</w:t>
+            </w:r>
+            <w:proofErr w:type="spellEnd"/>
+            <w:r>
+              <w:rPr>
+                <w:sz w:val="24"/>
+                <w:szCs w:val="24"/>
+              </w:rPr>
+              <w:t xml:space="preserve"> </w:t>
+            </w:r>
+            <w:proofErr w:type="spellStart"/>
+            <w:r>
+              <w:rPr>
+                <w:sz w:val="24"/>
+                <w:szCs w:val="24"/>
+              </w:rPr>
+              <w:t>Satuan</w:t>
+            </w:r>
+            <w:proofErr w:type="spellEnd"/>
+          </w:p>
+        </w:tc>
+        <w:tc>
+          <w:tcPr>
+            <w:tcW w:w="1417" w:type="dxa"/>
+          </w:tcPr>
+          <w:p>
+            <w:pPr>
+              <w:jc w:val="center"/>
+              <w:rPr>
+                <w:sz w:val="24"/>
+                <w:szCs w:val="24"/>
+              </w:rPr>
+            </w:pPr>
+            <w:proofErr w:type="spellStart"/>
+            <w:r>
+              <w:rPr>
+                <w:sz w:val="24"/>
+                <w:szCs w:val="24"/>
+              </w:rPr>
               <w:t>Jml</w:t>
             </w:r>
             <w:proofErr w:type="spellEnd"/>
@@ -311,7 +312,7 @@
       <w:tr>
         <w:tc>
           <w:tcPr>
-            <w:tcW w:w="479" w:type="dxa"/>
+            <w:tcW w:w="371" w:type="dxa"/>
           </w:tcPr>
           <w:p>
             <w:pPr>
@@ -784,7 +785,7 @@
         </w:tc>
         <w:tc>
           <w:tcPr>
-            <w:tcW w:w="4219" w:type="dxa"/>
+            <w:tcW w:w="3882" w:type="dxa"/>
           </w:tcPr>
           <w:p>
             <w:pPr>
@@ -974,7 +975,7 @@
                 <w:szCs w:val="24"/>
                 <w:shd w:val="clear" w:color="auto" w:fill="FFFFFF"/>
               </w:rPr>
-              <w:t>               </w:t>
+              <w:t>              </w:t>
             </w:r>
             <w:r>
               <w:rPr>
@@ -1100,87 +1101,14 @@
                 <w:shd w:val="clear" w:color="auto" w:fill="FFFFFF"/>
               </w:rPr>
             </w:pPr>
-            <w:proofErr w:type="spellStart"/>
-            <w:r>
-              <w:rPr>
-                <w:color w:val="000000"/>
-                <w:sz w:val="24"/>
-                <w:szCs w:val="24"/>
-                <w:shd w:val="clear" w:color="auto" w:fill="FFFFFF"/>
-              </w:rPr>
-              <w:t>Analisis</w:t>
-            </w:r>
-            <w:proofErr w:type="spellEnd"/>
-            <w:r>
-              <w:rPr>
-                <w:color w:val="000000"/>
-                <w:sz w:val="24"/>
-                <w:szCs w:val="24"/>
-                <w:shd w:val="clear" w:color="auto" w:fill="FFFFFF"/>
-              </w:rPr>
-              <w:t xml:space="preserve"> </w:t>
-            </w:r>
-            <w:proofErr w:type="spellStart"/>
-            <w:r>
-              <w:rPr>
-                <w:color w:val="000000"/>
-                <w:sz w:val="24"/>
-                <w:szCs w:val="24"/>
-                <w:shd w:val="clear" w:color="auto" w:fill="FFFFFF"/>
-              </w:rPr>
-              <w:t>Alternatif</w:t>
-            </w:r>
-            <w:proofErr w:type="spellEnd"/>
-            <w:r>
-              <w:rPr>
-                <w:color w:val="000000"/>
-                <w:sz w:val="24"/>
-                <w:szCs w:val="24"/>
-                <w:shd w:val="clear" w:color="auto" w:fill="FFFFFF"/>
-              </w:rPr>
-              <w:t>    </w:t>
-            </w:r>
-            <w:r>
-              <w:rPr>
-                <w:color w:val="000000"/>
-                <w:sz w:val="24"/>
-                <w:szCs w:val="24"/>
-              </w:rPr>
-              <w:t> </w:t>
-            </w:r>
-            <w:r>
-              <w:rPr>
-                <w:color w:val="000000"/>
-                <w:sz w:val="24"/>
-                <w:szCs w:val="24"/>
-                <w:shd w:val="clear" w:color="auto" w:fill="FFFFFF"/>
-              </w:rPr>
-              <w:t>               </w:t>
-            </w:r>
-            <w:r>
-              <w:rPr>
-                <w:color w:val="000000"/>
-                <w:sz w:val="24"/>
-                <w:szCs w:val="24"/>
-              </w:rPr>
-              <w:t> </w:t>
-            </w:r>
-            <w:r>
-              <w:rPr>
-                <w:color w:val="000000"/>
-                <w:sz w:val="24"/>
-                <w:szCs w:val="24"/>
-                <w:shd w:val="clear" w:color="auto" w:fill="FFFFFF"/>
-              </w:rPr>
-              <w:t>               </w:t>
-            </w:r>
-            <w:r>
-              <w:rPr>
-                <w:color w:val="000000"/>
-                <w:sz w:val="24"/>
-                <w:szCs w:val="24"/>
-              </w:rPr>
-              <w:t> </w:t>
+            <w:r>
+              <w:rPr>
+                <w:color w:val="000000"/>
+                <w:sz w:val="24"/>
+                <w:szCs w:val="24"/>
+                <w:shd w:val="clear" w:color="auto" w:fill="FFFFFF"/>
+              </w:rPr>
+              <w:t>Survey</w:t>
             </w:r>
           </w:p>
           <w:p>
@@ -1271,7 +1199,7 @@
                 <w:szCs w:val="24"/>
                 <w:shd w:val="clear" w:color="auto" w:fill="FFFFFF"/>
               </w:rPr>
-              <w:t>               </w:t>
+              <w:t>              </w:t>
             </w:r>
           </w:p>
           <w:p>
@@ -1328,7 +1256,27 @@
                 <w:szCs w:val="24"/>
                 <w:shd w:val="clear" w:color="auto" w:fill="FFFFFF"/>
               </w:rPr>
-              <w:t>      </w:t>
+              <w:t xml:space="preserve">/Management </w:t>
+            </w:r>
+            <w:proofErr w:type="spellStart"/>
+            <w:r>
+              <w:rPr>
+                <w:color w:val="000000"/>
+                <w:sz w:val="24"/>
+                <w:szCs w:val="24"/>
+                <w:shd w:val="clear" w:color="auto" w:fill="FFFFFF"/>
+              </w:rPr>
+              <w:t>Keuangan</w:t>
+            </w:r>
+            <w:proofErr w:type="spellEnd"/>
+            <w:r>
+              <w:rPr>
+                <w:color w:val="000000"/>
+                <w:sz w:val="24"/>
+                <w:szCs w:val="24"/>
+                <w:shd w:val="clear" w:color="auto" w:fill="FFFFFF"/>
+              </w:rPr>
+              <w:t>    </w:t>
             </w:r>
             <w:r>
               <w:rPr>
@@ -1363,14 +1311,6 @@
                 <w:shd w:val="clear" w:color="auto" w:fill="FFFFFF"/>
               </w:rPr>
               <w:t>               </w:t>
-            </w:r>
-            <w:r>
-              <w:rPr>
-                <w:color w:val="000000"/>
-                <w:sz w:val="24"/>
-                <w:szCs w:val="24"/>
-              </w:rPr>
-              <w:t> </w:t>
             </w:r>
           </w:p>
           <w:p>
@@ -1389,14 +1329,34 @@
                 <w:shd w:val="clear" w:color="auto" w:fill="FFFFFF"/>
               </w:rPr>
             </w:pPr>
-            <w:r>
-              <w:rPr>
-                <w:color w:val="000000"/>
-                <w:sz w:val="24"/>
-                <w:szCs w:val="24"/>
-                <w:shd w:val="clear" w:color="auto" w:fill="FFFFFF"/>
-              </w:rPr>
-              <w:t>Database     </w:t>
+            <w:proofErr w:type="spellStart"/>
+            <w:r>
+              <w:rPr>
+                <w:color w:val="000000"/>
+                <w:sz w:val="24"/>
+                <w:szCs w:val="24"/>
+                <w:shd w:val="clear" w:color="auto" w:fill="FFFFFF"/>
+              </w:rPr>
+              <w:t>Desain</w:t>
+            </w:r>
+            <w:r>
+              <w:rPr>
+                <w:color w:val="000000"/>
+                <w:sz w:val="24"/>
+                <w:szCs w:val="24"/>
+                <w:shd w:val="clear" w:color="auto" w:fill="FFFFFF"/>
+              </w:rPr>
+              <w:t>Database</w:t>
+            </w:r>
+            <w:proofErr w:type="spellEnd"/>
+            <w:r>
+              <w:rPr>
+                <w:color w:val="000000"/>
+                <w:sz w:val="24"/>
+                <w:szCs w:val="24"/>
+                <w:shd w:val="clear" w:color="auto" w:fill="FFFFFF"/>
+              </w:rPr>
+              <w:t>     </w:t>
             </w:r>
             <w:r>
               <w:rPr>
@@ -1430,56 +1390,13 @@
                 <w:szCs w:val="24"/>
                 <w:shd w:val="clear" w:color="auto" w:fill="FFFFFF"/>
               </w:rPr>
-              <w:t>               </w:t>
-            </w:r>
-            <w:r>
-              <w:rPr>
-                <w:color w:val="000000"/>
-                <w:sz w:val="24"/>
-                <w:szCs w:val="24"/>
-              </w:rPr>
-              <w:t> </w:t>
-            </w:r>
-          </w:p>
-          <w:p>
-            <w:pPr>
-              <w:pStyle w:val="ListParagraph"/>
-              <w:numPr>
-                <w:ilvl w:val="0"/>
-                <w:numId w:val="1"/>
-              </w:numPr>
-              <w:spacing w:before="100" w:beforeAutospacing="1" w:after="100" w:afterAutospacing="1"/>
-              <w:ind w:left="486"/>
-              <w:rPr>
-                <w:color w:val="000000"/>
-                <w:sz w:val="24"/>
-                <w:szCs w:val="24"/>
-                <w:shd w:val="clear" w:color="auto" w:fill="FFFFFF"/>
-              </w:rPr>
-            </w:pPr>
-            <w:r>
-              <w:rPr>
-                <w:color w:val="000000"/>
-                <w:sz w:val="24"/>
-                <w:szCs w:val="24"/>
-                <w:shd w:val="clear" w:color="auto" w:fill="FFFFFF"/>
-              </w:rPr>
-              <w:t>Project Planning</w:t>
-            </w:r>
-            <w:r>
-              <w:rPr>
-                <w:color w:val="000000"/>
-                <w:sz w:val="24"/>
-                <w:szCs w:val="24"/>
-              </w:rPr>
-              <w:t> </w:t>
-            </w:r>
-            <w:r>
-              <w:rPr>
-                <w:color w:val="000000"/>
-                <w:sz w:val="24"/>
-                <w:szCs w:val="24"/>
-                <w:shd w:val="clear" w:color="auto" w:fill="FFFFFF"/>
+              <w:t>    </w:t>
+            </w:r>
+            <w:r>
+              <w:rPr>
+                <w:color w:val="000000"/>
+                <w:sz w:val="24"/>
+                <w:szCs w:val="24"/>
               </w:rPr>
               <w:t> </w:t>
             </w:r>
@@ -1742,7 +1659,16 @@
                 <w:szCs w:val="24"/>
                 <w:shd w:val="clear" w:color="auto" w:fill="FFFFFF"/>
               </w:rPr>
-              <w:t>                                         </w:t>
+              <w:t>         </w:t>
+            </w:r>
+            <w:r>
+              <w:rPr>
+                <w:color w:val="000000"/>
+                <w:sz w:val="24"/>
+                <w:szCs w:val="24"/>
+                <w:shd w:val="clear" w:color="auto" w:fill="FFFFFF"/>
+              </w:rPr>
+              <w:t>                          </w:t>
             </w:r>
           </w:p>
           <w:p>
@@ -1788,7 +1714,25 @@
                 <w:szCs w:val="24"/>
                 <w:shd w:val="clear" w:color="auto" w:fill="FFFFFF"/>
               </w:rPr>
-              <w:t>                                         </w:t>
+              <w:t>      </w:t>
+            </w:r>
+            <w:r>
+              <w:rPr>
+                <w:color w:val="000000"/>
+                <w:sz w:val="24"/>
+                <w:szCs w:val="24"/>
+                <w:shd w:val="clear" w:color="auto" w:fill="FFFFFF"/>
+              </w:rPr>
+              <w:t>                          </w:t>
+            </w:r>
+            <w:r>
+              <w:rPr>
+                <w:color w:val="000000"/>
+                <w:sz w:val="24"/>
+                <w:szCs w:val="24"/>
+                <w:shd w:val="clear" w:color="auto" w:fill="FFFFFF"/>
+              </w:rPr>
+              <w:t>   </w:t>
             </w:r>
           </w:p>
           <w:p>
@@ -1834,7 +1778,25 @@
                 <w:szCs w:val="24"/>
                 <w:shd w:val="clear" w:color="auto" w:fill="FFFFFF"/>
               </w:rPr>
-              <w:t>                                              </w:t>
+              <w:t>           </w:t>
+            </w:r>
+            <w:r>
+              <w:rPr>
+                <w:color w:val="000000"/>
+                <w:sz w:val="24"/>
+                <w:szCs w:val="24"/>
+                <w:shd w:val="clear" w:color="auto" w:fill="FFFFFF"/>
+              </w:rPr>
+              <w:t>                          </w:t>
+            </w:r>
+            <w:r>
+              <w:rPr>
+                <w:color w:val="000000"/>
+                <w:sz w:val="24"/>
+                <w:szCs w:val="24"/>
+                <w:shd w:val="clear" w:color="auto" w:fill="FFFFFF"/>
+              </w:rPr>
+              <w:t>   </w:t>
             </w:r>
           </w:p>
           <w:p>
@@ -2600,7 +2562,7 @@
         </w:tc>
         <w:tc>
           <w:tcPr>
-            <w:tcW w:w="630" w:type="dxa"/>
+            <w:tcW w:w="709" w:type="dxa"/>
           </w:tcPr>
           <w:p>
             <w:pPr>
@@ -2729,6 +2691,21 @@
                 <w:sz w:val="24"/>
                 <w:szCs w:val="24"/>
               </w:rPr>
+              <w:t>1</w:t>
+            </w:r>
+          </w:p>
+          <w:p>
+            <w:pPr>
+              <w:rPr>
+                <w:sz w:val="24"/>
+                <w:szCs w:val="24"/>
+              </w:rPr>
+            </w:pPr>
+            <w:r>
+              <w:rPr>
+                <w:sz w:val="24"/>
+                <w:szCs w:val="24"/>
+              </w:rPr>
               <w:t>2</w:t>
             </w:r>
           </w:p>
@@ -2752,6 +2729,29 @@
                 <w:sz w:val="24"/>
                 <w:szCs w:val="24"/>
               </w:rPr>
+              <w:t>4</w:t>
+            </w:r>
+          </w:p>
+          <w:p>
+            <w:pPr>
+              <w:rPr>
+                <w:sz w:val="24"/>
+                <w:szCs w:val="24"/>
+              </w:rPr>
+            </w:pPr>
+          </w:p>
+          <w:p>
+            <w:pPr>
+              <w:rPr>
+                <w:sz w:val="24"/>
+                <w:szCs w:val="24"/>
+              </w:rPr>
+            </w:pPr>
+            <w:r>
+              <w:rPr>
+                <w:sz w:val="24"/>
+                <w:szCs w:val="24"/>
+              </w:rPr>
               <w:t>2</w:t>
             </w:r>
           </w:p>
@@ -2775,67 +2775,6 @@
                 <w:sz w:val="24"/>
                 <w:szCs w:val="24"/>
               </w:rPr>
-              <w:t>4</w:t>
-            </w:r>
-          </w:p>
-          <w:p>
-            <w:pPr>
-              <w:rPr>
-                <w:sz w:val="24"/>
-                <w:szCs w:val="24"/>
-              </w:rPr>
-            </w:pPr>
-          </w:p>
-          <w:p>
-            <w:pPr>
-              <w:rPr>
-                <w:sz w:val="24"/>
-                <w:szCs w:val="24"/>
-              </w:rPr>
-            </w:pPr>
-            <w:r>
-              <w:rPr>
-                <w:sz w:val="24"/>
-                <w:szCs w:val="24"/>
-              </w:rPr>
-              <w:t>2</w:t>
-            </w:r>
-          </w:p>
-          <w:p>
-            <w:pPr>
-              <w:rPr>
-                <w:sz w:val="24"/>
-                <w:szCs w:val="24"/>
-              </w:rPr>
-            </w:pPr>
-            <w:r>
-              <w:rPr>
-                <w:sz w:val="24"/>
-                <w:szCs w:val="24"/>
-              </w:rPr>
-              <w:t>2</w:t>
-            </w:r>
-          </w:p>
-          <w:p>
-            <w:pPr>
-              <w:rPr>
-                <w:sz w:val="24"/>
-                <w:szCs w:val="24"/>
-              </w:rPr>
-            </w:pPr>
-          </w:p>
-          <w:p>
-            <w:pPr>
-              <w:rPr>
-                <w:sz w:val="24"/>
-                <w:szCs w:val="24"/>
-              </w:rPr>
-            </w:pPr>
-            <w:r>
-              <w:rPr>
-                <w:sz w:val="24"/>
-                <w:szCs w:val="24"/>
-              </w:rPr>
               <w:t>3</w:t>
             </w:r>
           </w:p>
@@ -3030,6 +2969,14 @@
                 <w:szCs w:val="24"/>
               </w:rPr>
             </w:pPr>
+          </w:p>
+          <w:p>
+            <w:pPr>
+              <w:rPr>
+                <w:sz w:val="24"/>
+                <w:szCs w:val="24"/>
+              </w:rPr>
+            </w:pPr>
             <w:r>
               <w:rPr>
                 <w:sz w:val="24"/>
@@ -3037,6 +2984,14 @@
               </w:rPr>
               <w:t>3</w:t>
             </w:r>
+          </w:p>
+          <w:p>
+            <w:pPr>
+              <w:rPr>
+                <w:sz w:val="24"/>
+                <w:szCs w:val="24"/>
+              </w:rPr>
+            </w:pPr>
           </w:p>
           <w:p>
             <w:pPr>
@@ -3298,7 +3253,7 @@
         </w:tc>
         <w:tc>
           <w:tcPr>
-            <w:tcW w:w="630" w:type="dxa"/>
+            <w:tcW w:w="567" w:type="dxa"/>
           </w:tcPr>
           <w:p>
             <w:pPr>
@@ -3427,6 +3382,21 @@
                 <w:sz w:val="24"/>
                 <w:szCs w:val="24"/>
               </w:rPr>
+              <w:t>3</w:t>
+            </w:r>
+          </w:p>
+          <w:p>
+            <w:pPr>
+              <w:rPr>
+                <w:sz w:val="24"/>
+                <w:szCs w:val="24"/>
+              </w:rPr>
+            </w:pPr>
+            <w:r>
+              <w:rPr>
+                <w:sz w:val="24"/>
+                <w:szCs w:val="24"/>
+              </w:rPr>
               <w:t>2</w:t>
             </w:r>
           </w:p>
@@ -3450,6 +3420,259 @@
                 <w:sz w:val="24"/>
                 <w:szCs w:val="24"/>
               </w:rPr>
+              <w:t>1</w:t>
+            </w:r>
+          </w:p>
+          <w:p>
+            <w:pPr>
+              <w:rPr>
+                <w:sz w:val="24"/>
+                <w:szCs w:val="24"/>
+              </w:rPr>
+            </w:pPr>
+          </w:p>
+          <w:p>
+            <w:pPr>
+              <w:rPr>
+                <w:sz w:val="24"/>
+                <w:szCs w:val="24"/>
+              </w:rPr>
+            </w:pPr>
+            <w:r>
+              <w:rPr>
+                <w:sz w:val="24"/>
+                <w:szCs w:val="24"/>
+              </w:rPr>
+              <w:t>3</w:t>
+            </w:r>
+          </w:p>
+          <w:p>
+            <w:pPr>
+              <w:rPr>
+                <w:sz w:val="24"/>
+                <w:szCs w:val="24"/>
+              </w:rPr>
+            </w:pPr>
+          </w:p>
+          <w:p>
+            <w:pPr>
+              <w:rPr>
+                <w:sz w:val="24"/>
+                <w:szCs w:val="24"/>
+              </w:rPr>
+            </w:pPr>
+            <w:r>
+              <w:rPr>
+                <w:sz w:val="24"/>
+                <w:szCs w:val="24"/>
+              </w:rPr>
+              <w:t>1</w:t>
+            </w:r>
+          </w:p>
+          <w:p>
+            <w:pPr>
+              <w:rPr>
+                <w:sz w:val="24"/>
+                <w:szCs w:val="24"/>
+              </w:rPr>
+            </w:pPr>
+            <w:r>
+              <w:rPr>
+                <w:sz w:val="24"/>
+                <w:szCs w:val="24"/>
+              </w:rPr>
+              <w:t>1</w:t>
+            </w:r>
+          </w:p>
+          <w:p>
+            <w:pPr>
+              <w:rPr>
+                <w:sz w:val="24"/>
+                <w:szCs w:val="24"/>
+              </w:rPr>
+            </w:pPr>
+          </w:p>
+          <w:p>
+            <w:pPr>
+              <w:rPr>
+                <w:sz w:val="24"/>
+                <w:szCs w:val="24"/>
+              </w:rPr>
+            </w:pPr>
+            <w:r>
+              <w:rPr>
+                <w:sz w:val="24"/>
+                <w:szCs w:val="24"/>
+              </w:rPr>
+              <w:t>1</w:t>
+            </w:r>
+          </w:p>
+          <w:p>
+            <w:pPr>
+              <w:rPr>
+                <w:sz w:val="24"/>
+                <w:szCs w:val="24"/>
+              </w:rPr>
+            </w:pPr>
+          </w:p>
+          <w:p>
+            <w:pPr>
+              <w:rPr>
+                <w:sz w:val="24"/>
+                <w:szCs w:val="24"/>
+              </w:rPr>
+            </w:pPr>
+            <w:r>
+              <w:rPr>
+                <w:sz w:val="24"/>
+                <w:szCs w:val="24"/>
+              </w:rPr>
+              <w:t>1</w:t>
+            </w:r>
+          </w:p>
+          <w:p>
+            <w:pPr>
+              <w:rPr>
+                <w:sz w:val="24"/>
+                <w:szCs w:val="24"/>
+              </w:rPr>
+            </w:pPr>
+          </w:p>
+          <w:p>
+            <w:pPr>
+              <w:rPr>
+                <w:sz w:val="24"/>
+                <w:szCs w:val="24"/>
+              </w:rPr>
+            </w:pPr>
+            <w:r>
+              <w:rPr>
+                <w:sz w:val="24"/>
+                <w:szCs w:val="24"/>
+              </w:rPr>
+              <w:t>1</w:t>
+            </w:r>
+          </w:p>
+          <w:p>
+            <w:pPr>
+              <w:rPr>
+                <w:sz w:val="24"/>
+                <w:szCs w:val="24"/>
+              </w:rPr>
+            </w:pPr>
+          </w:p>
+          <w:p>
+            <w:pPr>
+              <w:rPr>
+                <w:sz w:val="24"/>
+                <w:szCs w:val="24"/>
+              </w:rPr>
+            </w:pPr>
+            <w:r>
+              <w:rPr>
+                <w:sz w:val="24"/>
+                <w:szCs w:val="24"/>
+              </w:rPr>
+              <w:t>1</w:t>
+            </w:r>
+          </w:p>
+          <w:p>
+            <w:pPr>
+              <w:rPr>
+                <w:sz w:val="24"/>
+                <w:szCs w:val="24"/>
+              </w:rPr>
+            </w:pPr>
+          </w:p>
+          <w:p>
+            <w:pPr>
+              <w:rPr>
+                <w:sz w:val="24"/>
+                <w:szCs w:val="24"/>
+              </w:rPr>
+            </w:pPr>
+            <w:r>
+              <w:rPr>
+                <w:sz w:val="24"/>
+                <w:szCs w:val="24"/>
+              </w:rPr>
+              <w:t>1</w:t>
+            </w:r>
+          </w:p>
+          <w:p>
+            <w:pPr>
+              <w:rPr>
+                <w:sz w:val="24"/>
+                <w:szCs w:val="24"/>
+              </w:rPr>
+            </w:pPr>
+          </w:p>
+          <w:p>
+            <w:pPr>
+              <w:rPr>
+                <w:sz w:val="24"/>
+                <w:szCs w:val="24"/>
+              </w:rPr>
+            </w:pPr>
+            <w:r>
+              <w:rPr>
+                <w:sz w:val="24"/>
+                <w:szCs w:val="24"/>
+              </w:rPr>
+              <w:t>1</w:t>
+            </w:r>
+          </w:p>
+          <w:p>
+            <w:pPr>
+              <w:rPr>
+                <w:sz w:val="24"/>
+                <w:szCs w:val="24"/>
+              </w:rPr>
+            </w:pPr>
+          </w:p>
+          <w:p>
+            <w:pPr>
+              <w:rPr>
+                <w:sz w:val="24"/>
+                <w:szCs w:val="24"/>
+              </w:rPr>
+            </w:pPr>
+          </w:p>
+          <w:p>
+            <w:pPr>
+              <w:rPr>
+                <w:sz w:val="24"/>
+                <w:szCs w:val="24"/>
+              </w:rPr>
+            </w:pPr>
+            <w:r>
+              <w:rPr>
+                <w:sz w:val="24"/>
+                <w:szCs w:val="24"/>
+              </w:rPr>
+              <w:t>1</w:t>
+            </w:r>
+          </w:p>
+          <w:p>
+            <w:pPr>
+              <w:rPr>
+                <w:sz w:val="24"/>
+                <w:szCs w:val="24"/>
+              </w:rPr>
+            </w:pPr>
+          </w:p>
+          <w:p>
+            <w:pPr>
+              <w:rPr>
+                <w:sz w:val="24"/>
+                <w:szCs w:val="24"/>
+              </w:rPr>
+            </w:pPr>
+            <w:r>
+              <w:rPr>
+                <w:sz w:val="24"/>
+                <w:szCs w:val="24"/>
+              </w:rPr>
               <w:t>2</w:t>
             </w:r>
           </w:p>
@@ -3460,281 +3683,6 @@
                 <w:szCs w:val="24"/>
               </w:rPr>
             </w:pPr>
-          </w:p>
-          <w:p>
-            <w:pPr>
-              <w:rPr>
-                <w:sz w:val="24"/>
-                <w:szCs w:val="24"/>
-              </w:rPr>
-            </w:pPr>
-            <w:r>
-              <w:rPr>
-                <w:sz w:val="24"/>
-                <w:szCs w:val="24"/>
-              </w:rPr>
-              <w:t>1</w:t>
-            </w:r>
-          </w:p>
-          <w:p>
-            <w:pPr>
-              <w:rPr>
-                <w:sz w:val="24"/>
-                <w:szCs w:val="24"/>
-              </w:rPr>
-            </w:pPr>
-          </w:p>
-          <w:p>
-            <w:pPr>
-              <w:rPr>
-                <w:sz w:val="24"/>
-                <w:szCs w:val="24"/>
-              </w:rPr>
-            </w:pPr>
-            <w:r>
-              <w:rPr>
-                <w:sz w:val="24"/>
-                <w:szCs w:val="24"/>
-              </w:rPr>
-              <w:t>3</w:t>
-            </w:r>
-          </w:p>
-          <w:p>
-            <w:pPr>
-              <w:rPr>
-                <w:sz w:val="24"/>
-                <w:szCs w:val="24"/>
-              </w:rPr>
-            </w:pPr>
-            <w:r>
-              <w:rPr>
-                <w:sz w:val="24"/>
-                <w:szCs w:val="24"/>
-              </w:rPr>
-              <w:t>3</w:t>
-            </w:r>
-          </w:p>
-          <w:p>
-            <w:pPr>
-              <w:rPr>
-                <w:sz w:val="24"/>
-                <w:szCs w:val="24"/>
-              </w:rPr>
-            </w:pPr>
-          </w:p>
-          <w:p>
-            <w:pPr>
-              <w:rPr>
-                <w:sz w:val="24"/>
-                <w:szCs w:val="24"/>
-              </w:rPr>
-            </w:pPr>
-            <w:r>
-              <w:rPr>
-                <w:sz w:val="24"/>
-                <w:szCs w:val="24"/>
-              </w:rPr>
-              <w:t>1</w:t>
-            </w:r>
-          </w:p>
-          <w:p>
-            <w:pPr>
-              <w:rPr>
-                <w:sz w:val="24"/>
-                <w:szCs w:val="24"/>
-              </w:rPr>
-            </w:pPr>
-            <w:r>
-              <w:rPr>
-                <w:sz w:val="24"/>
-                <w:szCs w:val="24"/>
-              </w:rPr>
-              <w:t>1</w:t>
-            </w:r>
-          </w:p>
-          <w:p>
-            <w:pPr>
-              <w:rPr>
-                <w:sz w:val="24"/>
-                <w:szCs w:val="24"/>
-              </w:rPr>
-            </w:pPr>
-          </w:p>
-          <w:p>
-            <w:pPr>
-              <w:rPr>
-                <w:sz w:val="24"/>
-                <w:szCs w:val="24"/>
-              </w:rPr>
-            </w:pPr>
-            <w:r>
-              <w:rPr>
-                <w:sz w:val="24"/>
-                <w:szCs w:val="24"/>
-              </w:rPr>
-              <w:t>1</w:t>
-            </w:r>
-          </w:p>
-          <w:p>
-            <w:pPr>
-              <w:rPr>
-                <w:sz w:val="24"/>
-                <w:szCs w:val="24"/>
-              </w:rPr>
-            </w:pPr>
-          </w:p>
-          <w:p>
-            <w:pPr>
-              <w:rPr>
-                <w:sz w:val="24"/>
-                <w:szCs w:val="24"/>
-              </w:rPr>
-            </w:pPr>
-            <w:r>
-              <w:rPr>
-                <w:sz w:val="24"/>
-                <w:szCs w:val="24"/>
-              </w:rPr>
-              <w:t>1</w:t>
-            </w:r>
-          </w:p>
-          <w:p>
-            <w:pPr>
-              <w:rPr>
-                <w:sz w:val="24"/>
-                <w:szCs w:val="24"/>
-              </w:rPr>
-            </w:pPr>
-          </w:p>
-          <w:p>
-            <w:pPr>
-              <w:rPr>
-                <w:sz w:val="24"/>
-                <w:szCs w:val="24"/>
-              </w:rPr>
-            </w:pPr>
-            <w:r>
-              <w:rPr>
-                <w:sz w:val="24"/>
-                <w:szCs w:val="24"/>
-              </w:rPr>
-              <w:t>1</w:t>
-            </w:r>
-          </w:p>
-          <w:p>
-            <w:pPr>
-              <w:rPr>
-                <w:sz w:val="24"/>
-                <w:szCs w:val="24"/>
-              </w:rPr>
-            </w:pPr>
-          </w:p>
-          <w:p>
-            <w:pPr>
-              <w:rPr>
-                <w:sz w:val="24"/>
-                <w:szCs w:val="24"/>
-              </w:rPr>
-            </w:pPr>
-            <w:r>
-              <w:rPr>
-                <w:sz w:val="24"/>
-                <w:szCs w:val="24"/>
-              </w:rPr>
-              <w:t>1</w:t>
-            </w:r>
-          </w:p>
-          <w:p>
-            <w:pPr>
-              <w:rPr>
-                <w:sz w:val="24"/>
-                <w:szCs w:val="24"/>
-              </w:rPr>
-            </w:pPr>
-          </w:p>
-          <w:p>
-            <w:pPr>
-              <w:rPr>
-                <w:sz w:val="24"/>
-                <w:szCs w:val="24"/>
-              </w:rPr>
-            </w:pPr>
-            <w:r>
-              <w:rPr>
-                <w:sz w:val="24"/>
-                <w:szCs w:val="24"/>
-              </w:rPr>
-              <w:t>1</w:t>
-            </w:r>
-          </w:p>
-          <w:p>
-            <w:pPr>
-              <w:rPr>
-                <w:sz w:val="24"/>
-                <w:szCs w:val="24"/>
-              </w:rPr>
-            </w:pPr>
-          </w:p>
-          <w:p>
-            <w:pPr>
-              <w:rPr>
-                <w:sz w:val="24"/>
-                <w:szCs w:val="24"/>
-              </w:rPr>
-            </w:pPr>
-            <w:r>
-              <w:rPr>
-                <w:sz w:val="24"/>
-                <w:szCs w:val="24"/>
-              </w:rPr>
-              <w:t>1</w:t>
-            </w:r>
-          </w:p>
-          <w:p>
-            <w:pPr>
-              <w:rPr>
-                <w:sz w:val="24"/>
-                <w:szCs w:val="24"/>
-              </w:rPr>
-            </w:pPr>
-          </w:p>
-          <w:p>
-            <w:pPr>
-              <w:rPr>
-                <w:sz w:val="24"/>
-                <w:szCs w:val="24"/>
-              </w:rPr>
-            </w:pPr>
-          </w:p>
-          <w:p>
-            <w:pPr>
-              <w:rPr>
-                <w:sz w:val="24"/>
-                <w:szCs w:val="24"/>
-              </w:rPr>
-            </w:pPr>
-            <w:r>
-              <w:rPr>
-                <w:sz w:val="24"/>
-                <w:szCs w:val="24"/>
-              </w:rPr>
-              <w:t>1</w:t>
-            </w:r>
-          </w:p>
-          <w:p>
-            <w:pPr>
-              <w:rPr>
-                <w:sz w:val="24"/>
-                <w:szCs w:val="24"/>
-              </w:rPr>
-            </w:pPr>
-            <w:r>
-              <w:rPr>
-                <w:sz w:val="24"/>
-                <w:szCs w:val="24"/>
-              </w:rPr>
-              <w:t>2</w:t>
-            </w:r>
           </w:p>
           <w:p>
             <w:pPr>
@@ -3990,7 +3938,7 @@
         </w:tc>
         <w:tc>
           <w:tcPr>
-            <w:tcW w:w="900" w:type="dxa"/>
+            <w:tcW w:w="850" w:type="dxa"/>
           </w:tcPr>
           <w:p>
             <w:pPr>
@@ -4141,14 +4089,6 @@
                 <w:szCs w:val="24"/>
               </w:rPr>
             </w:pPr>
-          </w:p>
-          <w:p>
-            <w:pPr>
-              <w:rPr>
-                <w:sz w:val="24"/>
-                <w:szCs w:val="24"/>
-              </w:rPr>
-            </w:pPr>
             <w:proofErr w:type="spellStart"/>
             <w:r>
               <w:rPr>
@@ -4216,6 +4156,14 @@
                 <w:szCs w:val="24"/>
               </w:rPr>
             </w:pPr>
+          </w:p>
+          <w:p>
+            <w:pPr>
+              <w:rPr>
+                <w:sz w:val="24"/>
+                <w:szCs w:val="24"/>
+              </w:rPr>
+            </w:pPr>
             <w:proofErr w:type="spellStart"/>
             <w:r>
               <w:rPr>
@@ -4233,14 +4181,6 @@
                 <w:szCs w:val="24"/>
               </w:rPr>
             </w:pPr>
-          </w:p>
-          <w:p>
-            <w:pPr>
-              <w:rPr>
-                <w:sz w:val="24"/>
-                <w:szCs w:val="24"/>
-              </w:rPr>
-            </w:pPr>
             <w:proofErr w:type="spellStart"/>
             <w:r>
               <w:rPr>
@@ -4258,6 +4198,14 @@
                 <w:szCs w:val="24"/>
               </w:rPr>
             </w:pPr>
+          </w:p>
+          <w:p>
+            <w:pPr>
+              <w:rPr>
+                <w:sz w:val="24"/>
+                <w:szCs w:val="24"/>
+              </w:rPr>
+            </w:pPr>
             <w:proofErr w:type="spellStart"/>
             <w:r>
               <w:rPr>
@@ -4408,6 +4356,14 @@
                 <w:szCs w:val="24"/>
               </w:rPr>
             </w:pPr>
+          </w:p>
+          <w:p>
+            <w:pPr>
+              <w:rPr>
+                <w:sz w:val="24"/>
+                <w:szCs w:val="24"/>
+              </w:rPr>
+            </w:pPr>
             <w:proofErr w:type="spellStart"/>
             <w:r>
               <w:rPr>
@@ -4433,14 +4389,6 @@
                 <w:szCs w:val="24"/>
               </w:rPr>
             </w:pPr>
-          </w:p>
-          <w:p>
-            <w:pPr>
-              <w:rPr>
-                <w:sz w:val="24"/>
-                <w:szCs w:val="24"/>
-              </w:rPr>
-            </w:pPr>
             <w:proofErr w:type="spellStart"/>
             <w:r>
               <w:rPr>
@@ -4458,6 +4406,14 @@
                 <w:szCs w:val="24"/>
               </w:rPr>
             </w:pPr>
+          </w:p>
+          <w:p>
+            <w:pPr>
+              <w:rPr>
+                <w:sz w:val="24"/>
+                <w:szCs w:val="24"/>
+              </w:rPr>
+            </w:pPr>
             <w:proofErr w:type="spellStart"/>
             <w:r>
               <w:rPr>
@@ -4475,6 +4431,22 @@
                 <w:szCs w:val="24"/>
               </w:rPr>
             </w:pPr>
+          </w:p>
+          <w:p>
+            <w:pPr>
+              <w:rPr>
+                <w:sz w:val="24"/>
+                <w:szCs w:val="24"/>
+              </w:rPr>
+            </w:pPr>
+          </w:p>
+          <w:p>
+            <w:pPr>
+              <w:rPr>
+                <w:sz w:val="24"/>
+                <w:szCs w:val="24"/>
+              </w:rPr>
+            </w:pPr>
             <w:proofErr w:type="spellStart"/>
             <w:r>
               <w:rPr>
@@ -4508,39 +4480,6 @@
                 <w:szCs w:val="24"/>
               </w:rPr>
             </w:pPr>
-            <w:proofErr w:type="spellStart"/>
-            <w:r>
-              <w:rPr>
-                <w:sz w:val="24"/>
-                <w:szCs w:val="24"/>
-              </w:rPr>
-              <w:t>Orang</w:t>
-            </w:r>
-            <w:proofErr w:type="spellEnd"/>
-          </w:p>
-          <w:p>
-            <w:pPr>
-              <w:rPr>
-                <w:sz w:val="24"/>
-                <w:szCs w:val="24"/>
-              </w:rPr>
-            </w:pPr>
-          </w:p>
-          <w:p>
-            <w:pPr>
-              <w:rPr>
-                <w:sz w:val="24"/>
-                <w:szCs w:val="24"/>
-              </w:rPr>
-            </w:pPr>
-          </w:p>
-          <w:p>
-            <w:pPr>
-              <w:rPr>
-                <w:sz w:val="24"/>
-                <w:szCs w:val="24"/>
-              </w:rPr>
-            </w:pPr>
           </w:p>
           <w:p>
             <w:pPr>
@@ -4730,954 +4669,6 @@
               <w:t>Explr</w:t>
             </w:r>
             <w:proofErr w:type="spellEnd"/>
-          </w:p>
-        </w:tc>
-        <w:tc>
-          <w:tcPr>
-            <w:tcW w:w="1330" w:type="dxa"/>
-          </w:tcPr>
-          <w:p>
-            <w:pPr>
-              <w:jc w:val="right"/>
-              <w:rPr>
-                <w:sz w:val="24"/>
-                <w:szCs w:val="24"/>
-              </w:rPr>
-            </w:pPr>
-          </w:p>
-          <w:p>
-            <w:pPr>
-              <w:jc w:val="right"/>
-              <w:rPr>
-                <w:sz w:val="24"/>
-                <w:szCs w:val="24"/>
-              </w:rPr>
-            </w:pPr>
-          </w:p>
-          <w:p>
-            <w:pPr>
-              <w:jc w:val="right"/>
-              <w:rPr>
-                <w:sz w:val="24"/>
-                <w:szCs w:val="24"/>
-                <w:lang w:val="id-ID"/>
-              </w:rPr>
-            </w:pPr>
-            <w:r>
-              <w:rPr>
-                <w:sz w:val="24"/>
-                <w:szCs w:val="24"/>
-                <w:lang w:val="id-ID"/>
-              </w:rPr>
-              <w:t>1</w:t>
-            </w:r>
-            <w:r>
-              <w:rPr>
-                <w:sz w:val="24"/>
-                <w:szCs w:val="24"/>
-                <w:lang w:val="id-ID"/>
-              </w:rPr>
-              <w:t>7</w:t>
-            </w:r>
-            <w:r>
-              <w:rPr>
-                <w:sz w:val="24"/>
-                <w:szCs w:val="24"/>
-                <w:lang w:val="id-ID"/>
-              </w:rPr>
-              <w:t>.000.000</w:t>
-            </w:r>
-          </w:p>
-          <w:p>
-            <w:pPr>
-              <w:jc w:val="right"/>
-              <w:rPr>
-                <w:sz w:val="24"/>
-                <w:szCs w:val="24"/>
-              </w:rPr>
-            </w:pPr>
-            <w:r>
-              <w:rPr>
-                <w:sz w:val="24"/>
-                <w:szCs w:val="24"/>
-                <w:lang w:val="id-ID"/>
-              </w:rPr>
-              <w:t>1</w:t>
-            </w:r>
-            <w:r>
-              <w:rPr>
-                <w:sz w:val="24"/>
-                <w:szCs w:val="24"/>
-                <w:lang w:val="id-ID"/>
-              </w:rPr>
-              <w:t>5</w:t>
-            </w:r>
-            <w:r>
-              <w:rPr>
-                <w:sz w:val="24"/>
-                <w:szCs w:val="24"/>
-              </w:rPr>
-              <w:t>.000.000</w:t>
-            </w:r>
-          </w:p>
-          <w:p>
-            <w:pPr>
-              <w:jc w:val="right"/>
-              <w:rPr>
-                <w:sz w:val="24"/>
-                <w:szCs w:val="24"/>
-              </w:rPr>
-            </w:pPr>
-          </w:p>
-          <w:p>
-            <w:pPr>
-              <w:jc w:val="right"/>
-              <w:rPr>
-                <w:sz w:val="24"/>
-                <w:szCs w:val="24"/>
-              </w:rPr>
-            </w:pPr>
-            <w:r>
-              <w:rPr>
-                <w:sz w:val="24"/>
-                <w:szCs w:val="24"/>
-                <w:lang w:val="id-ID"/>
-              </w:rPr>
-              <w:t>10</w:t>
-            </w:r>
-            <w:r>
-              <w:rPr>
-                <w:sz w:val="24"/>
-                <w:szCs w:val="24"/>
-              </w:rPr>
-              <w:t>.000.000</w:t>
-            </w:r>
-          </w:p>
-          <w:p>
-            <w:pPr>
-              <w:jc w:val="right"/>
-              <w:rPr>
-                <w:sz w:val="24"/>
-                <w:szCs w:val="24"/>
-              </w:rPr>
-            </w:pPr>
-            <w:r>
-              <w:rPr>
-                <w:sz w:val="24"/>
-                <w:szCs w:val="24"/>
-                <w:lang w:val="id-ID"/>
-              </w:rPr>
-              <w:t>6</w:t>
-            </w:r>
-            <w:r>
-              <w:rPr>
-                <w:sz w:val="24"/>
-                <w:szCs w:val="24"/>
-              </w:rPr>
-              <w:t>.000.000</w:t>
-            </w:r>
-          </w:p>
-          <w:p>
-            <w:pPr>
-              <w:jc w:val="right"/>
-              <w:rPr>
-                <w:sz w:val="24"/>
-                <w:szCs w:val="24"/>
-              </w:rPr>
-            </w:pPr>
-          </w:p>
-          <w:p>
-            <w:pPr>
-              <w:jc w:val="right"/>
-              <w:rPr>
-                <w:sz w:val="24"/>
-                <w:szCs w:val="24"/>
-              </w:rPr>
-            </w:pPr>
-            <w:r>
-              <w:rPr>
-                <w:sz w:val="24"/>
-                <w:szCs w:val="24"/>
-                <w:lang w:val="id-ID"/>
-              </w:rPr>
-              <w:t>6</w:t>
-            </w:r>
-            <w:r>
-              <w:rPr>
-                <w:sz w:val="24"/>
-                <w:szCs w:val="24"/>
-              </w:rPr>
-              <w:t>.000.000</w:t>
-            </w:r>
-          </w:p>
-          <w:p>
-            <w:pPr>
-              <w:jc w:val="right"/>
-              <w:rPr>
-                <w:sz w:val="24"/>
-                <w:szCs w:val="24"/>
-              </w:rPr>
-            </w:pPr>
-          </w:p>
-          <w:p>
-            <w:pPr>
-              <w:jc w:val="right"/>
-              <w:rPr>
-                <w:sz w:val="24"/>
-                <w:szCs w:val="24"/>
-              </w:rPr>
-            </w:pPr>
-            <w:r>
-              <w:rPr>
-                <w:sz w:val="24"/>
-                <w:szCs w:val="24"/>
-                <w:lang w:val="id-ID"/>
-              </w:rPr>
-              <w:t>6</w:t>
-            </w:r>
-            <w:r>
-              <w:rPr>
-                <w:sz w:val="24"/>
-                <w:szCs w:val="24"/>
-              </w:rPr>
-              <w:t>.000.000</w:t>
-            </w:r>
-          </w:p>
-          <w:p>
-            <w:pPr>
-              <w:jc w:val="right"/>
-              <w:rPr>
-                <w:sz w:val="24"/>
-                <w:szCs w:val="24"/>
-              </w:rPr>
-            </w:pPr>
-          </w:p>
-          <w:p>
-            <w:pPr>
-              <w:jc w:val="right"/>
-              <w:rPr>
-                <w:sz w:val="24"/>
-                <w:szCs w:val="24"/>
-              </w:rPr>
-            </w:pPr>
-            <w:r>
-              <w:rPr>
-                <w:sz w:val="24"/>
-                <w:szCs w:val="24"/>
-                <w:lang w:val="id-ID"/>
-              </w:rPr>
-              <w:t>5</w:t>
-            </w:r>
-            <w:r>
-              <w:rPr>
-                <w:sz w:val="24"/>
-                <w:szCs w:val="24"/>
-              </w:rPr>
-              <w:t>.000.000</w:t>
-            </w:r>
-          </w:p>
-          <w:p>
-            <w:pPr>
-              <w:jc w:val="right"/>
-              <w:rPr>
-                <w:sz w:val="24"/>
-                <w:szCs w:val="24"/>
-              </w:rPr>
-            </w:pPr>
-          </w:p>
-          <w:p>
-            <w:pPr>
-              <w:jc w:val="right"/>
-              <w:rPr>
-                <w:sz w:val="24"/>
-                <w:szCs w:val="24"/>
-              </w:rPr>
-            </w:pPr>
-            <w:r>
-              <w:rPr>
-                <w:sz w:val="24"/>
-                <w:szCs w:val="24"/>
-                <w:lang w:val="id-ID"/>
-              </w:rPr>
-              <w:t>6.0</w:t>
-            </w:r>
-            <w:r>
-              <w:rPr>
-                <w:sz w:val="24"/>
-                <w:szCs w:val="24"/>
-              </w:rPr>
-              <w:t>00.000</w:t>
-            </w:r>
-          </w:p>
-          <w:p>
-            <w:pPr>
-              <w:jc w:val="right"/>
-              <w:rPr>
-                <w:sz w:val="24"/>
-                <w:szCs w:val="24"/>
-              </w:rPr>
-            </w:pPr>
-          </w:p>
-          <w:p>
-            <w:pPr>
-              <w:jc w:val="right"/>
-              <w:rPr>
-                <w:sz w:val="24"/>
-                <w:szCs w:val="24"/>
-              </w:rPr>
-            </w:pPr>
-            <w:r>
-              <w:rPr>
-                <w:sz w:val="24"/>
-                <w:szCs w:val="24"/>
-                <w:lang w:val="id-ID"/>
-              </w:rPr>
-              <w:t>6</w:t>
-            </w:r>
-            <w:r>
-              <w:rPr>
-                <w:sz w:val="24"/>
-                <w:szCs w:val="24"/>
-              </w:rPr>
-              <w:t>.000.000</w:t>
-            </w:r>
-          </w:p>
-          <w:p>
-            <w:pPr>
-              <w:jc w:val="right"/>
-              <w:rPr>
-                <w:sz w:val="24"/>
-                <w:szCs w:val="24"/>
-              </w:rPr>
-            </w:pPr>
-            <w:r>
-              <w:rPr>
-                <w:sz w:val="24"/>
-                <w:szCs w:val="24"/>
-                <w:lang w:val="id-ID"/>
-              </w:rPr>
-              <w:t>7</w:t>
-            </w:r>
-            <w:r>
-              <w:rPr>
-                <w:sz w:val="24"/>
-                <w:szCs w:val="24"/>
-              </w:rPr>
-              <w:t>.000.000</w:t>
-            </w:r>
-          </w:p>
-          <w:p>
-            <w:pPr>
-              <w:jc w:val="right"/>
-              <w:rPr>
-                <w:sz w:val="24"/>
-                <w:szCs w:val="24"/>
-              </w:rPr>
-            </w:pPr>
-          </w:p>
-          <w:p>
-            <w:pPr>
-              <w:jc w:val="right"/>
-              <w:rPr>
-                <w:sz w:val="24"/>
-                <w:szCs w:val="24"/>
-              </w:rPr>
-            </w:pPr>
-            <w:r>
-              <w:rPr>
-                <w:sz w:val="24"/>
-                <w:szCs w:val="24"/>
-                <w:lang w:val="id-ID"/>
-              </w:rPr>
-              <w:t>13.0</w:t>
-            </w:r>
-            <w:r>
-              <w:rPr>
-                <w:sz w:val="24"/>
-                <w:szCs w:val="24"/>
-              </w:rPr>
-              <w:t>00.000</w:t>
-            </w:r>
-          </w:p>
-          <w:p>
-            <w:pPr>
-              <w:jc w:val="right"/>
-              <w:rPr>
-                <w:sz w:val="24"/>
-                <w:szCs w:val="24"/>
-              </w:rPr>
-            </w:pPr>
-            <w:r>
-              <w:rPr>
-                <w:sz w:val="24"/>
-                <w:szCs w:val="24"/>
-                <w:lang w:val="id-ID"/>
-              </w:rPr>
-              <w:t>8</w:t>
-            </w:r>
-            <w:r>
-              <w:rPr>
-                <w:sz w:val="24"/>
-                <w:szCs w:val="24"/>
-              </w:rPr>
-              <w:t>.000.000</w:t>
-            </w:r>
-          </w:p>
-          <w:p>
-            <w:pPr>
-              <w:jc w:val="right"/>
-              <w:rPr>
-                <w:sz w:val="24"/>
-                <w:szCs w:val="24"/>
-              </w:rPr>
-            </w:pPr>
-          </w:p>
-          <w:p>
-            <w:pPr>
-              <w:jc w:val="right"/>
-              <w:rPr>
-                <w:sz w:val="24"/>
-                <w:szCs w:val="24"/>
-              </w:rPr>
-            </w:pPr>
-            <w:r>
-              <w:rPr>
-                <w:sz w:val="24"/>
-                <w:szCs w:val="24"/>
-                <w:lang w:val="id-ID"/>
-              </w:rPr>
-              <w:t>7</w:t>
-            </w:r>
-            <w:r>
-              <w:rPr>
-                <w:sz w:val="24"/>
-                <w:szCs w:val="24"/>
-              </w:rPr>
-              <w:t>.000.000</w:t>
-            </w:r>
-          </w:p>
-          <w:p>
-            <w:pPr>
-              <w:jc w:val="right"/>
-              <w:rPr>
-                <w:sz w:val="24"/>
-                <w:szCs w:val="24"/>
-              </w:rPr>
-            </w:pPr>
-          </w:p>
-          <w:p>
-            <w:pPr>
-              <w:jc w:val="right"/>
-              <w:rPr>
-                <w:sz w:val="24"/>
-                <w:szCs w:val="24"/>
-              </w:rPr>
-            </w:pPr>
-            <w:r>
-              <w:rPr>
-                <w:sz w:val="24"/>
-                <w:szCs w:val="24"/>
-                <w:lang w:val="id-ID"/>
-              </w:rPr>
-              <w:t>7</w:t>
-            </w:r>
-            <w:r>
-              <w:rPr>
-                <w:sz w:val="24"/>
-                <w:szCs w:val="24"/>
-              </w:rPr>
-              <w:t>.000.000</w:t>
-            </w:r>
-          </w:p>
-          <w:p>
-            <w:pPr>
-              <w:jc w:val="right"/>
-              <w:rPr>
-                <w:sz w:val="24"/>
-                <w:szCs w:val="24"/>
-              </w:rPr>
-            </w:pPr>
-          </w:p>
-          <w:p>
-            <w:pPr>
-              <w:jc w:val="right"/>
-              <w:rPr>
-                <w:sz w:val="24"/>
-                <w:szCs w:val="24"/>
-              </w:rPr>
-            </w:pPr>
-            <w:r>
-              <w:rPr>
-                <w:sz w:val="24"/>
-                <w:szCs w:val="24"/>
-                <w:lang w:val="id-ID"/>
-              </w:rPr>
-              <w:t>7</w:t>
-            </w:r>
-            <w:r>
-              <w:rPr>
-                <w:sz w:val="24"/>
-                <w:szCs w:val="24"/>
-              </w:rPr>
-              <w:t>.000.000</w:t>
-            </w:r>
-          </w:p>
-          <w:p>
-            <w:pPr>
-              <w:jc w:val="right"/>
-              <w:rPr>
-                <w:sz w:val="24"/>
-                <w:szCs w:val="24"/>
-              </w:rPr>
-            </w:pPr>
-          </w:p>
-          <w:p>
-            <w:pPr>
-              <w:jc w:val="right"/>
-              <w:rPr>
-                <w:sz w:val="24"/>
-                <w:szCs w:val="24"/>
-              </w:rPr>
-            </w:pPr>
-            <w:r>
-              <w:rPr>
-                <w:sz w:val="24"/>
-                <w:szCs w:val="24"/>
-                <w:lang w:val="id-ID"/>
-              </w:rPr>
-              <w:t>8</w:t>
-            </w:r>
-            <w:r>
-              <w:rPr>
-                <w:sz w:val="24"/>
-                <w:szCs w:val="24"/>
-              </w:rPr>
-              <w:t>.000.000</w:t>
-            </w:r>
-          </w:p>
-          <w:p>
-            <w:pPr>
-              <w:jc w:val="right"/>
-              <w:rPr>
-                <w:sz w:val="24"/>
-                <w:szCs w:val="24"/>
-              </w:rPr>
-            </w:pPr>
-          </w:p>
-          <w:p>
-            <w:pPr>
-              <w:jc w:val="right"/>
-              <w:rPr>
-                <w:sz w:val="24"/>
-                <w:szCs w:val="24"/>
-              </w:rPr>
-            </w:pPr>
-            <w:r>
-              <w:rPr>
-                <w:sz w:val="24"/>
-                <w:szCs w:val="24"/>
-                <w:lang w:val="id-ID"/>
-              </w:rPr>
-              <w:t>10</w:t>
-            </w:r>
-            <w:r>
-              <w:rPr>
-                <w:sz w:val="24"/>
-                <w:szCs w:val="24"/>
-              </w:rPr>
-              <w:t>.000.000</w:t>
-            </w:r>
-          </w:p>
-          <w:p>
-            <w:pPr>
-              <w:jc w:val="right"/>
-              <w:rPr>
-                <w:sz w:val="24"/>
-                <w:szCs w:val="24"/>
-              </w:rPr>
-            </w:pPr>
-          </w:p>
-          <w:p>
-            <w:pPr>
-              <w:jc w:val="right"/>
-              <w:rPr>
-                <w:sz w:val="24"/>
-                <w:szCs w:val="24"/>
-              </w:rPr>
-            </w:pPr>
-            <w:r>
-              <w:rPr>
-                <w:sz w:val="24"/>
-                <w:szCs w:val="24"/>
-                <w:lang w:val="id-ID"/>
-              </w:rPr>
-              <w:t>7.</w:t>
-            </w:r>
-            <w:r>
-              <w:rPr>
-                <w:sz w:val="24"/>
-                <w:szCs w:val="24"/>
-              </w:rPr>
-              <w:t>000.000</w:t>
-            </w:r>
-          </w:p>
-          <w:p>
-            <w:pPr>
-              <w:jc w:val="right"/>
-              <w:rPr>
-                <w:sz w:val="24"/>
-                <w:szCs w:val="24"/>
-              </w:rPr>
-            </w:pPr>
-          </w:p>
-          <w:p>
-            <w:pPr>
-              <w:jc w:val="right"/>
-              <w:rPr>
-                <w:sz w:val="24"/>
-                <w:szCs w:val="24"/>
-              </w:rPr>
-            </w:pPr>
-          </w:p>
-          <w:p>
-            <w:pPr>
-              <w:rPr>
-                <w:sz w:val="24"/>
-                <w:szCs w:val="24"/>
-              </w:rPr>
-            </w:pPr>
-            <w:r>
-              <w:rPr>
-                <w:sz w:val="24"/>
-                <w:szCs w:val="24"/>
-                <w:lang w:val="id-ID"/>
-              </w:rPr>
-              <w:t>5.0</w:t>
-            </w:r>
-            <w:r>
-              <w:rPr>
-                <w:sz w:val="24"/>
-                <w:szCs w:val="24"/>
-              </w:rPr>
-              <w:t>00.000</w:t>
-            </w:r>
-          </w:p>
-          <w:p>
-            <w:pPr>
-              <w:rPr>
-                <w:sz w:val="24"/>
-                <w:szCs w:val="24"/>
-              </w:rPr>
-            </w:pPr>
-            <w:r>
-              <w:rPr>
-                <w:sz w:val="24"/>
-                <w:szCs w:val="24"/>
-                <w:lang w:val="id-ID"/>
-              </w:rPr>
-              <w:t>5.0</w:t>
-            </w:r>
-            <w:r>
-              <w:rPr>
-                <w:sz w:val="24"/>
-                <w:szCs w:val="24"/>
-              </w:rPr>
-              <w:t>00.000</w:t>
-            </w:r>
-          </w:p>
-          <w:p>
-            <w:pPr>
-              <w:rPr>
-                <w:sz w:val="24"/>
-                <w:szCs w:val="24"/>
-              </w:rPr>
-            </w:pPr>
-            <w:r>
-              <w:rPr>
-                <w:sz w:val="24"/>
-                <w:szCs w:val="24"/>
-              </w:rPr>
-              <w:t>5</w:t>
-            </w:r>
-            <w:r>
-              <w:rPr>
-                <w:sz w:val="24"/>
-                <w:szCs w:val="24"/>
-                <w:lang w:val="id-ID"/>
-              </w:rPr>
-              <w:t>.0</w:t>
-            </w:r>
-            <w:r>
-              <w:rPr>
-                <w:sz w:val="24"/>
-                <w:szCs w:val="24"/>
-              </w:rPr>
-              <w:t>00.000</w:t>
-            </w:r>
-          </w:p>
-          <w:p>
-            <w:pPr>
-              <w:rPr>
-                <w:sz w:val="24"/>
-                <w:szCs w:val="24"/>
-              </w:rPr>
-            </w:pPr>
-          </w:p>
-          <w:p>
-            <w:pPr>
-              <w:rPr>
-                <w:sz w:val="24"/>
-                <w:szCs w:val="24"/>
-              </w:rPr>
-            </w:pPr>
-          </w:p>
-          <w:p>
-            <w:pPr>
-              <w:rPr>
-                <w:sz w:val="24"/>
-                <w:szCs w:val="24"/>
-              </w:rPr>
-            </w:pPr>
-            <w:r>
-              <w:rPr>
-                <w:sz w:val="24"/>
-                <w:szCs w:val="24"/>
-                <w:lang w:val="id-ID"/>
-              </w:rPr>
-              <w:t>5</w:t>
-            </w:r>
-            <w:r>
-              <w:rPr>
-                <w:sz w:val="24"/>
-                <w:szCs w:val="24"/>
-              </w:rPr>
-              <w:t>.000.000</w:t>
-            </w:r>
-          </w:p>
-          <w:p>
-            <w:pPr>
-              <w:rPr>
-                <w:sz w:val="24"/>
-                <w:szCs w:val="24"/>
-              </w:rPr>
-            </w:pPr>
-          </w:p>
-          <w:p>
-            <w:pPr>
-              <w:rPr>
-                <w:sz w:val="24"/>
-                <w:szCs w:val="24"/>
-              </w:rPr>
-            </w:pPr>
-          </w:p>
-          <w:p>
-            <w:pPr>
-              <w:rPr>
-                <w:sz w:val="24"/>
-                <w:szCs w:val="24"/>
-              </w:rPr>
-            </w:pPr>
-          </w:p>
-          <w:p>
-            <w:pPr>
-              <w:rPr>
-                <w:sz w:val="24"/>
-                <w:szCs w:val="24"/>
-              </w:rPr>
-            </w:pPr>
-          </w:p>
-          <w:p>
-            <w:pPr>
-              <w:rPr>
-                <w:sz w:val="24"/>
-                <w:szCs w:val="24"/>
-              </w:rPr>
-            </w:pPr>
-          </w:p>
-          <w:p>
-            <w:pPr>
-              <w:rPr>
-                <w:sz w:val="24"/>
-                <w:szCs w:val="24"/>
-              </w:rPr>
-            </w:pPr>
-          </w:p>
-          <w:p>
-            <w:pPr>
-              <w:rPr>
-                <w:sz w:val="24"/>
-                <w:szCs w:val="24"/>
-              </w:rPr>
-            </w:pPr>
-            <w:r>
-              <w:rPr>
-                <w:sz w:val="24"/>
-                <w:szCs w:val="24"/>
-              </w:rPr>
-              <w:t>150.000</w:t>
-            </w:r>
-          </w:p>
-          <w:p>
-            <w:pPr>
-              <w:jc w:val="right"/>
-              <w:rPr>
-                <w:sz w:val="24"/>
-                <w:szCs w:val="24"/>
-              </w:rPr>
-            </w:pPr>
-          </w:p>
-          <w:p>
-            <w:pPr>
-              <w:jc w:val="right"/>
-              <w:rPr>
-                <w:sz w:val="24"/>
-                <w:szCs w:val="24"/>
-              </w:rPr>
-            </w:pPr>
-          </w:p>
-          <w:p>
-            <w:pPr>
-              <w:jc w:val="right"/>
-              <w:rPr>
-                <w:sz w:val="24"/>
-                <w:szCs w:val="24"/>
-              </w:rPr>
-            </w:pPr>
-            <w:r>
-              <w:rPr>
-                <w:sz w:val="24"/>
-                <w:szCs w:val="24"/>
-              </w:rPr>
-              <w:t>1.500.000</w:t>
-            </w:r>
-          </w:p>
-          <w:p>
-            <w:pPr>
-              <w:jc w:val="right"/>
-              <w:rPr>
-                <w:sz w:val="24"/>
-                <w:szCs w:val="24"/>
-              </w:rPr>
-            </w:pPr>
-            <w:r>
-              <w:rPr>
-                <w:sz w:val="24"/>
-                <w:szCs w:val="24"/>
-              </w:rPr>
-              <w:t>50.000</w:t>
-            </w:r>
-          </w:p>
-          <w:p>
-            <w:pPr>
-              <w:jc w:val="right"/>
-              <w:rPr>
-                <w:sz w:val="24"/>
-                <w:szCs w:val="24"/>
-                <w:lang w:val="id-ID"/>
-              </w:rPr>
-            </w:pPr>
-            <w:r>
-              <w:rPr>
-                <w:sz w:val="24"/>
-                <w:szCs w:val="24"/>
-                <w:lang w:val="id-ID"/>
-              </w:rPr>
-              <w:t>300.000</w:t>
-            </w:r>
-          </w:p>
-          <w:p>
-            <w:pPr>
-              <w:jc w:val="right"/>
-              <w:rPr>
-                <w:sz w:val="24"/>
-                <w:szCs w:val="24"/>
-                <w:lang w:val="id-ID"/>
-              </w:rPr>
-            </w:pPr>
-            <w:r>
-              <w:rPr>
-                <w:sz w:val="24"/>
-                <w:szCs w:val="24"/>
-                <w:lang w:val="id-ID"/>
-              </w:rPr>
-              <w:t>1.500.000</w:t>
-            </w:r>
-          </w:p>
-          <w:p>
-            <w:pPr>
-              <w:jc w:val="right"/>
-              <w:rPr>
-                <w:sz w:val="24"/>
-                <w:szCs w:val="24"/>
-                <w:lang w:val="id-ID"/>
-              </w:rPr>
-            </w:pPr>
-          </w:p>
-          <w:p>
-            <w:pPr>
-              <w:ind w:right="480"/>
-              <w:rPr>
-                <w:sz w:val="24"/>
-                <w:szCs w:val="24"/>
-              </w:rPr>
-            </w:pPr>
-          </w:p>
-          <w:p>
-            <w:pPr>
-              <w:jc w:val="right"/>
-              <w:rPr>
-                <w:sz w:val="24"/>
-                <w:szCs w:val="24"/>
-              </w:rPr>
-            </w:pPr>
-            <w:r>
-              <w:rPr>
-                <w:sz w:val="24"/>
-                <w:szCs w:val="24"/>
-              </w:rPr>
-              <w:t>150.000</w:t>
-            </w:r>
-          </w:p>
-          <w:p>
-            <w:pPr>
-              <w:jc w:val="right"/>
-              <w:rPr>
-                <w:sz w:val="24"/>
-                <w:szCs w:val="24"/>
-              </w:rPr>
-            </w:pPr>
-            <w:r>
-              <w:rPr>
-                <w:sz w:val="24"/>
-                <w:szCs w:val="24"/>
-              </w:rPr>
-              <w:t>100.000</w:t>
-            </w:r>
-          </w:p>
-          <w:p>
-            <w:pPr>
-              <w:jc w:val="right"/>
-              <w:rPr>
-                <w:sz w:val="24"/>
-                <w:szCs w:val="24"/>
-              </w:rPr>
-            </w:pPr>
-            <w:r>
-              <w:rPr>
-                <w:sz w:val="24"/>
-                <w:szCs w:val="24"/>
-              </w:rPr>
-              <w:t>150.000</w:t>
-            </w:r>
-          </w:p>
-          <w:p>
-            <w:pPr>
-              <w:jc w:val="right"/>
-              <w:rPr>
-                <w:sz w:val="24"/>
-                <w:szCs w:val="24"/>
-              </w:rPr>
-            </w:pPr>
           </w:p>
         </w:tc>
         <w:tc>
@@ -5708,20 +4699,30 @@
               <w:rPr>
                 <w:sz w:val="24"/>
                 <w:szCs w:val="24"/>
-              </w:rPr>
-            </w:pPr>
-            <w:r>
-              <w:rPr>
-                <w:sz w:val="24"/>
-                <w:szCs w:val="24"/>
-                <w:lang w:val="id-ID"/>
-              </w:rPr>
-              <w:t>102</w:t>
-            </w:r>
-            <w:r>
-              <w:rPr>
-                <w:sz w:val="24"/>
-                <w:szCs w:val="24"/>
+                <w:lang w:val="id-ID"/>
+              </w:rPr>
+            </w:pPr>
+            <w:r>
+              <w:rPr>
+                <w:sz w:val="24"/>
+                <w:szCs w:val="24"/>
+                <w:lang w:val="id-ID"/>
+              </w:rPr>
+              <w:t>1</w:t>
+            </w:r>
+            <w:r>
+              <w:rPr>
+                <w:sz w:val="24"/>
+                <w:szCs w:val="24"/>
+                <w:lang w:val="id-ID"/>
+              </w:rPr>
+              <w:t>7</w:t>
+            </w:r>
+            <w:r>
+              <w:rPr>
+                <w:sz w:val="24"/>
+                <w:szCs w:val="24"/>
+                <w:lang w:val="id-ID"/>
               </w:rPr>
               <w:t>.000.000</w:t>
             </w:r>
@@ -5740,6 +4741,934 @@
                 <w:szCs w:val="24"/>
                 <w:lang w:val="id-ID"/>
               </w:rPr>
+              <w:t>1</w:t>
+            </w:r>
+            <w:r>
+              <w:rPr>
+                <w:sz w:val="24"/>
+                <w:szCs w:val="24"/>
+                <w:lang w:val="id-ID"/>
+              </w:rPr>
+              <w:t>5</w:t>
+            </w:r>
+            <w:r>
+              <w:rPr>
+                <w:sz w:val="24"/>
+                <w:szCs w:val="24"/>
+              </w:rPr>
+              <w:t>.000.000</w:t>
+            </w:r>
+          </w:p>
+          <w:p>
+            <w:pPr>
+              <w:jc w:val="right"/>
+              <w:rPr>
+                <w:sz w:val="24"/>
+                <w:szCs w:val="24"/>
+              </w:rPr>
+            </w:pPr>
+          </w:p>
+          <w:p>
+            <w:pPr>
+              <w:jc w:val="right"/>
+              <w:rPr>
+                <w:sz w:val="24"/>
+                <w:szCs w:val="24"/>
+              </w:rPr>
+            </w:pPr>
+            <w:r>
+              <w:rPr>
+                <w:sz w:val="24"/>
+                <w:szCs w:val="24"/>
+                <w:lang w:val="id-ID"/>
+              </w:rPr>
+              <w:t>10</w:t>
+            </w:r>
+            <w:r>
+              <w:rPr>
+                <w:sz w:val="24"/>
+                <w:szCs w:val="24"/>
+              </w:rPr>
+              <w:t>.000.000</w:t>
+            </w:r>
+          </w:p>
+          <w:p>
+            <w:pPr>
+              <w:jc w:val="right"/>
+              <w:rPr>
+                <w:sz w:val="24"/>
+                <w:szCs w:val="24"/>
+              </w:rPr>
+            </w:pPr>
+            <w:r>
+              <w:rPr>
+                <w:sz w:val="24"/>
+                <w:szCs w:val="24"/>
+                <w:lang w:val="id-ID"/>
+              </w:rPr>
+              <w:t>6</w:t>
+            </w:r>
+            <w:r>
+              <w:rPr>
+                <w:sz w:val="24"/>
+                <w:szCs w:val="24"/>
+              </w:rPr>
+              <w:t>.000.000</w:t>
+            </w:r>
+          </w:p>
+          <w:p>
+            <w:pPr>
+              <w:jc w:val="right"/>
+              <w:rPr>
+                <w:sz w:val="24"/>
+                <w:szCs w:val="24"/>
+              </w:rPr>
+            </w:pPr>
+          </w:p>
+          <w:p>
+            <w:pPr>
+              <w:jc w:val="right"/>
+              <w:rPr>
+                <w:sz w:val="24"/>
+                <w:szCs w:val="24"/>
+              </w:rPr>
+            </w:pPr>
+            <w:r>
+              <w:rPr>
+                <w:sz w:val="24"/>
+                <w:szCs w:val="24"/>
+                <w:lang w:val="id-ID"/>
+              </w:rPr>
+              <w:t>6</w:t>
+            </w:r>
+            <w:r>
+              <w:rPr>
+                <w:sz w:val="24"/>
+                <w:szCs w:val="24"/>
+              </w:rPr>
+              <w:t>.000.000</w:t>
+            </w:r>
+          </w:p>
+          <w:p>
+            <w:pPr>
+              <w:jc w:val="right"/>
+              <w:rPr>
+                <w:sz w:val="24"/>
+                <w:szCs w:val="24"/>
+              </w:rPr>
+            </w:pPr>
+          </w:p>
+          <w:p>
+            <w:pPr>
+              <w:jc w:val="right"/>
+              <w:rPr>
+                <w:sz w:val="24"/>
+                <w:szCs w:val="24"/>
+              </w:rPr>
+            </w:pPr>
+            <w:r>
+              <w:rPr>
+                <w:sz w:val="24"/>
+                <w:szCs w:val="24"/>
+                <w:lang w:val="id-ID"/>
+              </w:rPr>
+              <w:t>6</w:t>
+            </w:r>
+            <w:r>
+              <w:rPr>
+                <w:sz w:val="24"/>
+                <w:szCs w:val="24"/>
+              </w:rPr>
+              <w:t>.000.000</w:t>
+            </w:r>
+          </w:p>
+          <w:p>
+            <w:pPr>
+              <w:jc w:val="right"/>
+              <w:rPr>
+                <w:sz w:val="24"/>
+                <w:szCs w:val="24"/>
+              </w:rPr>
+            </w:pPr>
+            <w:r>
+              <w:rPr>
+                <w:sz w:val="24"/>
+                <w:szCs w:val="24"/>
+                <w:lang w:val="id-ID"/>
+              </w:rPr>
+              <w:t>5</w:t>
+            </w:r>
+            <w:r>
+              <w:rPr>
+                <w:sz w:val="24"/>
+                <w:szCs w:val="24"/>
+              </w:rPr>
+              <w:t>.000.000</w:t>
+            </w:r>
+          </w:p>
+          <w:p>
+            <w:pPr>
+              <w:jc w:val="right"/>
+              <w:rPr>
+                <w:sz w:val="24"/>
+                <w:szCs w:val="24"/>
+              </w:rPr>
+            </w:pPr>
+          </w:p>
+          <w:p>
+            <w:pPr>
+              <w:jc w:val="right"/>
+              <w:rPr>
+                <w:sz w:val="24"/>
+                <w:szCs w:val="24"/>
+              </w:rPr>
+            </w:pPr>
+            <w:r>
+              <w:rPr>
+                <w:sz w:val="24"/>
+                <w:szCs w:val="24"/>
+                <w:lang w:val="id-ID"/>
+              </w:rPr>
+              <w:t>6.0</w:t>
+            </w:r>
+            <w:r>
+              <w:rPr>
+                <w:sz w:val="24"/>
+                <w:szCs w:val="24"/>
+              </w:rPr>
+              <w:t>00.000</w:t>
+            </w:r>
+          </w:p>
+          <w:p>
+            <w:pPr>
+              <w:jc w:val="right"/>
+              <w:rPr>
+                <w:sz w:val="24"/>
+                <w:szCs w:val="24"/>
+              </w:rPr>
+            </w:pPr>
+          </w:p>
+          <w:p>
+            <w:pPr>
+              <w:jc w:val="right"/>
+              <w:rPr>
+                <w:sz w:val="24"/>
+                <w:szCs w:val="24"/>
+              </w:rPr>
+            </w:pPr>
+            <w:r>
+              <w:rPr>
+                <w:sz w:val="24"/>
+                <w:szCs w:val="24"/>
+                <w:lang w:val="id-ID"/>
+              </w:rPr>
+              <w:t>6</w:t>
+            </w:r>
+            <w:r>
+              <w:rPr>
+                <w:sz w:val="24"/>
+                <w:szCs w:val="24"/>
+              </w:rPr>
+              <w:t>.000.000</w:t>
+            </w:r>
+          </w:p>
+          <w:p>
+            <w:pPr>
+              <w:ind w:right="480"/>
+              <w:rPr>
+                <w:sz w:val="24"/>
+                <w:szCs w:val="24"/>
+              </w:rPr>
+            </w:pPr>
+          </w:p>
+          <w:p>
+            <w:pPr>
+              <w:jc w:val="right"/>
+              <w:rPr>
+                <w:sz w:val="24"/>
+                <w:szCs w:val="24"/>
+              </w:rPr>
+            </w:pPr>
+            <w:r>
+              <w:rPr>
+                <w:sz w:val="24"/>
+                <w:szCs w:val="24"/>
+                <w:lang w:val="id-ID"/>
+              </w:rPr>
+              <w:t>13.0</w:t>
+            </w:r>
+            <w:r>
+              <w:rPr>
+                <w:sz w:val="24"/>
+                <w:szCs w:val="24"/>
+              </w:rPr>
+              <w:t>00.000</w:t>
+            </w:r>
+          </w:p>
+          <w:p>
+            <w:pPr>
+              <w:jc w:val="right"/>
+              <w:rPr>
+                <w:sz w:val="24"/>
+                <w:szCs w:val="24"/>
+              </w:rPr>
+            </w:pPr>
+            <w:r>
+              <w:rPr>
+                <w:sz w:val="24"/>
+                <w:szCs w:val="24"/>
+                <w:lang w:val="id-ID"/>
+              </w:rPr>
+              <w:t>8</w:t>
+            </w:r>
+            <w:r>
+              <w:rPr>
+                <w:sz w:val="24"/>
+                <w:szCs w:val="24"/>
+              </w:rPr>
+              <w:t>.000.000</w:t>
+            </w:r>
+          </w:p>
+          <w:p>
+            <w:pPr>
+              <w:jc w:val="right"/>
+              <w:rPr>
+                <w:sz w:val="24"/>
+                <w:szCs w:val="24"/>
+              </w:rPr>
+            </w:pPr>
+          </w:p>
+          <w:p>
+            <w:pPr>
+              <w:jc w:val="right"/>
+              <w:rPr>
+                <w:sz w:val="24"/>
+                <w:szCs w:val="24"/>
+              </w:rPr>
+            </w:pPr>
+            <w:r>
+              <w:rPr>
+                <w:sz w:val="24"/>
+                <w:szCs w:val="24"/>
+                <w:lang w:val="id-ID"/>
+              </w:rPr>
+              <w:t>7</w:t>
+            </w:r>
+            <w:r>
+              <w:rPr>
+                <w:sz w:val="24"/>
+                <w:szCs w:val="24"/>
+              </w:rPr>
+              <w:t>.000.000</w:t>
+            </w:r>
+          </w:p>
+          <w:p>
+            <w:pPr>
+              <w:jc w:val="right"/>
+              <w:rPr>
+                <w:sz w:val="24"/>
+                <w:szCs w:val="24"/>
+              </w:rPr>
+            </w:pPr>
+          </w:p>
+          <w:p>
+            <w:pPr>
+              <w:jc w:val="right"/>
+              <w:rPr>
+                <w:sz w:val="24"/>
+                <w:szCs w:val="24"/>
+              </w:rPr>
+            </w:pPr>
+            <w:r>
+              <w:rPr>
+                <w:sz w:val="24"/>
+                <w:szCs w:val="24"/>
+                <w:lang w:val="id-ID"/>
+              </w:rPr>
+              <w:t>7</w:t>
+            </w:r>
+            <w:r>
+              <w:rPr>
+                <w:sz w:val="24"/>
+                <w:szCs w:val="24"/>
+              </w:rPr>
+              <w:t>.000.000</w:t>
+            </w:r>
+          </w:p>
+          <w:p>
+            <w:pPr>
+              <w:jc w:val="right"/>
+              <w:rPr>
+                <w:sz w:val="24"/>
+                <w:szCs w:val="24"/>
+              </w:rPr>
+            </w:pPr>
+          </w:p>
+          <w:p>
+            <w:pPr>
+              <w:jc w:val="right"/>
+              <w:rPr>
+                <w:sz w:val="24"/>
+                <w:szCs w:val="24"/>
+              </w:rPr>
+            </w:pPr>
+            <w:r>
+              <w:rPr>
+                <w:sz w:val="24"/>
+                <w:szCs w:val="24"/>
+                <w:lang w:val="id-ID"/>
+              </w:rPr>
+              <w:t>7</w:t>
+            </w:r>
+            <w:r>
+              <w:rPr>
+                <w:sz w:val="24"/>
+                <w:szCs w:val="24"/>
+              </w:rPr>
+              <w:t>.000.000</w:t>
+            </w:r>
+          </w:p>
+          <w:p>
+            <w:pPr>
+              <w:jc w:val="right"/>
+              <w:rPr>
+                <w:sz w:val="24"/>
+                <w:szCs w:val="24"/>
+              </w:rPr>
+            </w:pPr>
+          </w:p>
+          <w:p>
+            <w:pPr>
+              <w:jc w:val="right"/>
+              <w:rPr>
+                <w:sz w:val="24"/>
+                <w:szCs w:val="24"/>
+              </w:rPr>
+            </w:pPr>
+            <w:r>
+              <w:rPr>
+                <w:sz w:val="24"/>
+                <w:szCs w:val="24"/>
+                <w:lang w:val="id-ID"/>
+              </w:rPr>
+              <w:t>8</w:t>
+            </w:r>
+            <w:r>
+              <w:rPr>
+                <w:sz w:val="24"/>
+                <w:szCs w:val="24"/>
+              </w:rPr>
+              <w:t>.000.000</w:t>
+            </w:r>
+          </w:p>
+          <w:p>
+            <w:pPr>
+              <w:jc w:val="right"/>
+              <w:rPr>
+                <w:sz w:val="24"/>
+                <w:szCs w:val="24"/>
+              </w:rPr>
+            </w:pPr>
+          </w:p>
+          <w:p>
+            <w:pPr>
+              <w:jc w:val="right"/>
+              <w:rPr>
+                <w:sz w:val="24"/>
+                <w:szCs w:val="24"/>
+              </w:rPr>
+            </w:pPr>
+            <w:r>
+              <w:rPr>
+                <w:sz w:val="24"/>
+                <w:szCs w:val="24"/>
+                <w:lang w:val="id-ID"/>
+              </w:rPr>
+              <w:t>10</w:t>
+            </w:r>
+            <w:r>
+              <w:rPr>
+                <w:sz w:val="24"/>
+                <w:szCs w:val="24"/>
+              </w:rPr>
+              <w:t>.000.000</w:t>
+            </w:r>
+          </w:p>
+          <w:p>
+            <w:pPr>
+              <w:jc w:val="right"/>
+              <w:rPr>
+                <w:sz w:val="24"/>
+                <w:szCs w:val="24"/>
+              </w:rPr>
+            </w:pPr>
+          </w:p>
+          <w:p>
+            <w:pPr>
+              <w:jc w:val="right"/>
+              <w:rPr>
+                <w:sz w:val="24"/>
+                <w:szCs w:val="24"/>
+              </w:rPr>
+            </w:pPr>
+            <w:r>
+              <w:rPr>
+                <w:sz w:val="24"/>
+                <w:szCs w:val="24"/>
+                <w:lang w:val="id-ID"/>
+              </w:rPr>
+              <w:t>7.</w:t>
+            </w:r>
+            <w:r>
+              <w:rPr>
+                <w:sz w:val="24"/>
+                <w:szCs w:val="24"/>
+              </w:rPr>
+              <w:t>000.000</w:t>
+            </w:r>
+          </w:p>
+          <w:p>
+            <w:pPr>
+              <w:jc w:val="right"/>
+              <w:rPr>
+                <w:sz w:val="24"/>
+                <w:szCs w:val="24"/>
+              </w:rPr>
+            </w:pPr>
+          </w:p>
+          <w:p>
+            <w:pPr>
+              <w:jc w:val="right"/>
+              <w:rPr>
+                <w:sz w:val="24"/>
+                <w:szCs w:val="24"/>
+              </w:rPr>
+            </w:pPr>
+          </w:p>
+          <w:p>
+            <w:pPr>
+              <w:jc w:val="right"/>
+              <w:rPr>
+                <w:sz w:val="24"/>
+                <w:szCs w:val="24"/>
+              </w:rPr>
+            </w:pPr>
+            <w:r>
+              <w:rPr>
+                <w:sz w:val="24"/>
+                <w:szCs w:val="24"/>
+                <w:lang w:val="id-ID"/>
+              </w:rPr>
+              <w:t>5.0</w:t>
+            </w:r>
+            <w:r>
+              <w:rPr>
+                <w:sz w:val="24"/>
+                <w:szCs w:val="24"/>
+              </w:rPr>
+              <w:t>00.000</w:t>
+            </w:r>
+          </w:p>
+          <w:p>
+            <w:pPr>
+              <w:jc w:val="right"/>
+              <w:rPr>
+                <w:sz w:val="24"/>
+                <w:szCs w:val="24"/>
+              </w:rPr>
+            </w:pPr>
+          </w:p>
+          <w:p>
+            <w:pPr>
+              <w:jc w:val="right"/>
+              <w:rPr>
+                <w:sz w:val="24"/>
+                <w:szCs w:val="24"/>
+              </w:rPr>
+            </w:pPr>
+            <w:r>
+              <w:rPr>
+                <w:sz w:val="24"/>
+                <w:szCs w:val="24"/>
+                <w:lang w:val="id-ID"/>
+              </w:rPr>
+              <w:t>5.0</w:t>
+            </w:r>
+            <w:r>
+              <w:rPr>
+                <w:sz w:val="24"/>
+                <w:szCs w:val="24"/>
+              </w:rPr>
+              <w:t>00.000</w:t>
+            </w:r>
+          </w:p>
+          <w:p>
+            <w:pPr>
+              <w:jc w:val="right"/>
+              <w:rPr>
+                <w:sz w:val="24"/>
+                <w:szCs w:val="24"/>
+              </w:rPr>
+            </w:pPr>
+          </w:p>
+          <w:p>
+            <w:pPr>
+              <w:jc w:val="right"/>
+              <w:rPr>
+                <w:sz w:val="24"/>
+                <w:szCs w:val="24"/>
+              </w:rPr>
+            </w:pPr>
+            <w:r>
+              <w:rPr>
+                <w:sz w:val="24"/>
+                <w:szCs w:val="24"/>
+              </w:rPr>
+              <w:t>5</w:t>
+            </w:r>
+            <w:r>
+              <w:rPr>
+                <w:sz w:val="24"/>
+                <w:szCs w:val="24"/>
+                <w:lang w:val="id-ID"/>
+              </w:rPr>
+              <w:t>.0</w:t>
+            </w:r>
+            <w:r>
+              <w:rPr>
+                <w:sz w:val="24"/>
+                <w:szCs w:val="24"/>
+              </w:rPr>
+              <w:t>00.000</w:t>
+            </w:r>
+          </w:p>
+          <w:p>
+            <w:pPr>
+              <w:jc w:val="right"/>
+              <w:rPr>
+                <w:sz w:val="24"/>
+                <w:szCs w:val="24"/>
+              </w:rPr>
+            </w:pPr>
+          </w:p>
+          <w:p>
+            <w:pPr>
+              <w:jc w:val="right"/>
+              <w:rPr>
+                <w:sz w:val="24"/>
+                <w:szCs w:val="24"/>
+              </w:rPr>
+            </w:pPr>
+          </w:p>
+          <w:p>
+            <w:pPr>
+              <w:jc w:val="right"/>
+              <w:rPr>
+                <w:sz w:val="24"/>
+                <w:szCs w:val="24"/>
+              </w:rPr>
+            </w:pPr>
+            <w:r>
+              <w:rPr>
+                <w:sz w:val="24"/>
+                <w:szCs w:val="24"/>
+                <w:lang w:val="id-ID"/>
+              </w:rPr>
+              <w:t>5</w:t>
+            </w:r>
+            <w:r>
+              <w:rPr>
+                <w:sz w:val="24"/>
+                <w:szCs w:val="24"/>
+              </w:rPr>
+              <w:t>.000.000</w:t>
+            </w:r>
+          </w:p>
+          <w:p>
+            <w:pPr>
+              <w:rPr>
+                <w:sz w:val="24"/>
+                <w:szCs w:val="24"/>
+              </w:rPr>
+            </w:pPr>
+          </w:p>
+          <w:p>
+            <w:pPr>
+              <w:rPr>
+                <w:sz w:val="24"/>
+                <w:szCs w:val="24"/>
+              </w:rPr>
+            </w:pPr>
+          </w:p>
+          <w:p>
+            <w:pPr>
+              <w:rPr>
+                <w:sz w:val="24"/>
+                <w:szCs w:val="24"/>
+              </w:rPr>
+            </w:pPr>
+          </w:p>
+          <w:p>
+            <w:pPr>
+              <w:rPr>
+                <w:sz w:val="24"/>
+                <w:szCs w:val="24"/>
+              </w:rPr>
+            </w:pPr>
+          </w:p>
+          <w:p>
+            <w:pPr>
+              <w:rPr>
+                <w:sz w:val="24"/>
+                <w:szCs w:val="24"/>
+              </w:rPr>
+            </w:pPr>
+          </w:p>
+          <w:p>
+            <w:pPr>
+              <w:rPr>
+                <w:sz w:val="24"/>
+                <w:szCs w:val="24"/>
+              </w:rPr>
+            </w:pPr>
+          </w:p>
+          <w:p>
+            <w:pPr>
+              <w:rPr>
+                <w:sz w:val="24"/>
+                <w:szCs w:val="24"/>
+              </w:rPr>
+            </w:pPr>
+            <w:r>
+              <w:rPr>
+                <w:sz w:val="24"/>
+                <w:szCs w:val="24"/>
+              </w:rPr>
+              <w:t>150.000</w:t>
+            </w:r>
+          </w:p>
+          <w:p>
+            <w:pPr>
+              <w:jc w:val="right"/>
+              <w:rPr>
+                <w:sz w:val="24"/>
+                <w:szCs w:val="24"/>
+              </w:rPr>
+            </w:pPr>
+          </w:p>
+          <w:p>
+            <w:pPr>
+              <w:jc w:val="right"/>
+              <w:rPr>
+                <w:sz w:val="24"/>
+                <w:szCs w:val="24"/>
+              </w:rPr>
+            </w:pPr>
+          </w:p>
+          <w:p>
+            <w:pPr>
+              <w:jc w:val="right"/>
+              <w:rPr>
+                <w:sz w:val="24"/>
+                <w:szCs w:val="24"/>
+              </w:rPr>
+            </w:pPr>
+            <w:r>
+              <w:rPr>
+                <w:sz w:val="24"/>
+                <w:szCs w:val="24"/>
+              </w:rPr>
+              <w:t>1.500.000</w:t>
+            </w:r>
+          </w:p>
+          <w:p>
+            <w:pPr>
+              <w:jc w:val="right"/>
+              <w:rPr>
+                <w:sz w:val="24"/>
+                <w:szCs w:val="24"/>
+              </w:rPr>
+            </w:pPr>
+            <w:r>
+              <w:rPr>
+                <w:sz w:val="24"/>
+                <w:szCs w:val="24"/>
+              </w:rPr>
+              <w:t>50.000</w:t>
+            </w:r>
+          </w:p>
+          <w:p>
+            <w:pPr>
+              <w:jc w:val="right"/>
+              <w:rPr>
+                <w:sz w:val="24"/>
+                <w:szCs w:val="24"/>
+                <w:lang w:val="id-ID"/>
+              </w:rPr>
+            </w:pPr>
+            <w:r>
+              <w:rPr>
+                <w:sz w:val="24"/>
+                <w:szCs w:val="24"/>
+                <w:lang w:val="id-ID"/>
+              </w:rPr>
+              <w:t>300.000</w:t>
+            </w:r>
+          </w:p>
+          <w:p>
+            <w:pPr>
+              <w:jc w:val="right"/>
+              <w:rPr>
+                <w:sz w:val="24"/>
+                <w:szCs w:val="24"/>
+                <w:lang w:val="id-ID"/>
+              </w:rPr>
+            </w:pPr>
+            <w:r>
+              <w:rPr>
+                <w:sz w:val="24"/>
+                <w:szCs w:val="24"/>
+                <w:lang w:val="id-ID"/>
+              </w:rPr>
+              <w:t>1.500.000</w:t>
+            </w:r>
+          </w:p>
+          <w:p>
+            <w:pPr>
+              <w:jc w:val="right"/>
+              <w:rPr>
+                <w:sz w:val="24"/>
+                <w:szCs w:val="24"/>
+                <w:lang w:val="id-ID"/>
+              </w:rPr>
+            </w:pPr>
+          </w:p>
+          <w:p>
+            <w:pPr>
+              <w:ind w:right="480"/>
+              <w:rPr>
+                <w:sz w:val="24"/>
+                <w:szCs w:val="24"/>
+              </w:rPr>
+            </w:pPr>
+          </w:p>
+          <w:p>
+            <w:pPr>
+              <w:jc w:val="right"/>
+              <w:rPr>
+                <w:sz w:val="24"/>
+                <w:szCs w:val="24"/>
+              </w:rPr>
+            </w:pPr>
+            <w:r>
+              <w:rPr>
+                <w:sz w:val="24"/>
+                <w:szCs w:val="24"/>
+              </w:rPr>
+              <w:t>150.000</w:t>
+            </w:r>
+          </w:p>
+          <w:p>
+            <w:pPr>
+              <w:jc w:val="right"/>
+              <w:rPr>
+                <w:sz w:val="24"/>
+                <w:szCs w:val="24"/>
+              </w:rPr>
+            </w:pPr>
+            <w:r>
+              <w:rPr>
+                <w:sz w:val="24"/>
+                <w:szCs w:val="24"/>
+              </w:rPr>
+              <w:t>100.000</w:t>
+            </w:r>
+          </w:p>
+          <w:p>
+            <w:pPr>
+              <w:jc w:val="right"/>
+              <w:rPr>
+                <w:sz w:val="24"/>
+                <w:szCs w:val="24"/>
+              </w:rPr>
+            </w:pPr>
+            <w:r>
+              <w:rPr>
+                <w:sz w:val="24"/>
+                <w:szCs w:val="24"/>
+              </w:rPr>
+              <w:t>150.000</w:t>
+            </w:r>
+          </w:p>
+          <w:p>
+            <w:pPr>
+              <w:jc w:val="right"/>
+              <w:rPr>
+                <w:sz w:val="24"/>
+                <w:szCs w:val="24"/>
+              </w:rPr>
+            </w:pPr>
+          </w:p>
+        </w:tc>
+        <w:tc>
+          <w:tcPr>
+            <w:tcW w:w="1417" w:type="dxa"/>
+          </w:tcPr>
+          <w:p>
+            <w:pPr>
+              <w:jc w:val="right"/>
+              <w:rPr>
+                <w:sz w:val="24"/>
+                <w:szCs w:val="24"/>
+              </w:rPr>
+            </w:pPr>
+          </w:p>
+          <w:p>
+            <w:pPr>
+              <w:jc w:val="right"/>
+              <w:rPr>
+                <w:sz w:val="24"/>
+                <w:szCs w:val="24"/>
+              </w:rPr>
+            </w:pPr>
+          </w:p>
+          <w:p>
+            <w:pPr>
+              <w:jc w:val="right"/>
+              <w:rPr>
+                <w:sz w:val="24"/>
+                <w:szCs w:val="24"/>
+              </w:rPr>
+            </w:pPr>
+            <w:r>
+              <w:rPr>
+                <w:sz w:val="24"/>
+                <w:szCs w:val="24"/>
+              </w:rPr>
+              <w:t>68</w:t>
+            </w:r>
+            <w:r>
+              <w:rPr>
+                <w:sz w:val="24"/>
+                <w:szCs w:val="24"/>
+              </w:rPr>
+              <w:t>.000.000</w:t>
+            </w:r>
+          </w:p>
+          <w:p>
+            <w:pPr>
+              <w:jc w:val="right"/>
+              <w:rPr>
+                <w:sz w:val="24"/>
+                <w:szCs w:val="24"/>
+              </w:rPr>
+            </w:pPr>
+            <w:r>
+              <w:rPr>
+                <w:sz w:val="24"/>
+                <w:szCs w:val="24"/>
+                <w:lang w:val="id-ID"/>
+              </w:rPr>
               <w:t>60</w:t>
             </w:r>
             <w:r>
@@ -5881,15 +5810,6 @@
                 <w:szCs w:val="24"/>
               </w:rPr>
             </w:pPr>
-          </w:p>
-          <w:p>
-            <w:pPr>
-              <w:jc w:val="right"/>
-              <w:rPr>
-                <w:sz w:val="24"/>
-                <w:szCs w:val="24"/>
-              </w:rPr>
-            </w:pPr>
             <w:r>
               <w:rPr>
                 <w:sz w:val="24"/>
@@ -5980,13 +5900,46 @@
                 <w:szCs w:val="24"/>
               </w:rPr>
             </w:pPr>
-            <w:r>
-              <w:rPr>
-                <w:sz w:val="24"/>
-                <w:szCs w:val="24"/>
-                <w:lang w:val="id-ID"/>
-              </w:rPr>
-              <w:t>42</w:t>
+          </w:p>
+          <w:p>
+            <w:pPr>
+              <w:jc w:val="right"/>
+              <w:rPr>
+                <w:sz w:val="24"/>
+                <w:szCs w:val="24"/>
+              </w:rPr>
+            </w:pPr>
+            <w:r>
+              <w:rPr>
+                <w:sz w:val="24"/>
+                <w:szCs w:val="24"/>
+                <w:lang w:val="id-ID"/>
+              </w:rPr>
+              <w:t>39.0</w:t>
+            </w:r>
+            <w:r>
+              <w:rPr>
+                <w:sz w:val="24"/>
+                <w:szCs w:val="24"/>
+              </w:rPr>
+              <w:t>00.000</w:t>
+            </w:r>
+          </w:p>
+          <w:p>
+            <w:pPr>
+              <w:jc w:val="right"/>
+              <w:rPr>
+                <w:sz w:val="24"/>
+                <w:szCs w:val="24"/>
+              </w:rPr>
+            </w:pPr>
+            <w:r>
+              <w:rPr>
+                <w:sz w:val="24"/>
+                <w:szCs w:val="24"/>
+                <w:lang w:val="id-ID"/>
+              </w:rPr>
+              <w:t>24</w:t>
             </w:r>
             <w:r>
               <w:rPr>
@@ -6019,7 +5972,214 @@
                 <w:szCs w:val="24"/>
                 <w:lang w:val="id-ID"/>
               </w:rPr>
-              <w:t>39.0</w:t>
+              <w:t>21</w:t>
+            </w:r>
+            <w:r>
+              <w:rPr>
+                <w:sz w:val="24"/>
+                <w:szCs w:val="24"/>
+              </w:rPr>
+              <w:t>.000.000</w:t>
+            </w:r>
+          </w:p>
+          <w:p>
+            <w:pPr>
+              <w:jc w:val="right"/>
+              <w:rPr>
+                <w:sz w:val="24"/>
+                <w:szCs w:val="24"/>
+              </w:rPr>
+            </w:pPr>
+          </w:p>
+          <w:p>
+            <w:pPr>
+              <w:jc w:val="right"/>
+              <w:rPr>
+                <w:sz w:val="24"/>
+                <w:szCs w:val="24"/>
+              </w:rPr>
+            </w:pPr>
+            <w:r>
+              <w:rPr>
+                <w:sz w:val="24"/>
+                <w:szCs w:val="24"/>
+                <w:lang w:val="id-ID"/>
+              </w:rPr>
+              <w:t>21</w:t>
+            </w:r>
+            <w:r>
+              <w:rPr>
+                <w:sz w:val="24"/>
+                <w:szCs w:val="24"/>
+              </w:rPr>
+              <w:t>.000.000</w:t>
+            </w:r>
+          </w:p>
+          <w:p>
+            <w:pPr>
+              <w:jc w:val="right"/>
+              <w:rPr>
+                <w:sz w:val="24"/>
+                <w:szCs w:val="24"/>
+              </w:rPr>
+            </w:pPr>
+          </w:p>
+          <w:p>
+            <w:pPr>
+              <w:jc w:val="right"/>
+              <w:rPr>
+                <w:sz w:val="24"/>
+                <w:szCs w:val="24"/>
+              </w:rPr>
+            </w:pPr>
+            <w:r>
+              <w:rPr>
+                <w:sz w:val="24"/>
+                <w:szCs w:val="24"/>
+                <w:lang w:val="id-ID"/>
+              </w:rPr>
+              <w:t>21</w:t>
+            </w:r>
+            <w:r>
+              <w:rPr>
+                <w:sz w:val="24"/>
+                <w:szCs w:val="24"/>
+              </w:rPr>
+              <w:t>.000.000</w:t>
+            </w:r>
+          </w:p>
+          <w:p>
+            <w:pPr>
+              <w:jc w:val="right"/>
+              <w:rPr>
+                <w:sz w:val="24"/>
+                <w:szCs w:val="24"/>
+              </w:rPr>
+            </w:pPr>
+          </w:p>
+          <w:p>
+            <w:pPr>
+              <w:jc w:val="right"/>
+              <w:rPr>
+                <w:sz w:val="24"/>
+                <w:szCs w:val="24"/>
+              </w:rPr>
+            </w:pPr>
+            <w:r>
+              <w:rPr>
+                <w:sz w:val="24"/>
+                <w:szCs w:val="24"/>
+                <w:lang w:val="id-ID"/>
+              </w:rPr>
+              <w:t>24</w:t>
+            </w:r>
+            <w:r>
+              <w:rPr>
+                <w:sz w:val="24"/>
+                <w:szCs w:val="24"/>
+              </w:rPr>
+              <w:t>.000.000</w:t>
+            </w:r>
+          </w:p>
+          <w:p>
+            <w:pPr>
+              <w:jc w:val="right"/>
+              <w:rPr>
+                <w:sz w:val="24"/>
+                <w:szCs w:val="24"/>
+              </w:rPr>
+            </w:pPr>
+          </w:p>
+          <w:p>
+            <w:pPr>
+              <w:jc w:val="right"/>
+              <w:rPr>
+                <w:sz w:val="24"/>
+                <w:szCs w:val="24"/>
+              </w:rPr>
+            </w:pPr>
+            <w:r>
+              <w:rPr>
+                <w:sz w:val="24"/>
+                <w:szCs w:val="24"/>
+                <w:lang w:val="id-ID"/>
+              </w:rPr>
+              <w:t>30</w:t>
+            </w:r>
+            <w:r>
+              <w:rPr>
+                <w:sz w:val="24"/>
+                <w:szCs w:val="24"/>
+              </w:rPr>
+              <w:t>.000.000</w:t>
+            </w:r>
+          </w:p>
+          <w:p>
+            <w:pPr>
+              <w:jc w:val="right"/>
+              <w:rPr>
+                <w:sz w:val="24"/>
+                <w:szCs w:val="24"/>
+              </w:rPr>
+            </w:pPr>
+          </w:p>
+          <w:p>
+            <w:pPr>
+              <w:jc w:val="right"/>
+              <w:rPr>
+                <w:sz w:val="24"/>
+                <w:szCs w:val="24"/>
+              </w:rPr>
+            </w:pPr>
+            <w:r>
+              <w:rPr>
+                <w:sz w:val="24"/>
+                <w:szCs w:val="24"/>
+                <w:lang w:val="id-ID"/>
+              </w:rPr>
+              <w:t>21</w:t>
+            </w:r>
+            <w:r>
+              <w:rPr>
+                <w:sz w:val="24"/>
+                <w:szCs w:val="24"/>
+              </w:rPr>
+              <w:t>.000.000</w:t>
+            </w:r>
+          </w:p>
+          <w:p>
+            <w:pPr>
+              <w:jc w:val="right"/>
+              <w:rPr>
+                <w:sz w:val="24"/>
+                <w:szCs w:val="24"/>
+              </w:rPr>
+            </w:pPr>
+          </w:p>
+          <w:p>
+            <w:pPr>
+              <w:jc w:val="right"/>
+              <w:rPr>
+                <w:sz w:val="24"/>
+                <w:szCs w:val="24"/>
+              </w:rPr>
+            </w:pPr>
+          </w:p>
+          <w:p>
+            <w:pPr>
+              <w:jc w:val="right"/>
+              <w:rPr>
+                <w:sz w:val="24"/>
+                <w:szCs w:val="24"/>
+              </w:rPr>
+            </w:pPr>
+            <w:r>
+              <w:rPr>
+                <w:sz w:val="24"/>
+                <w:szCs w:val="24"/>
+                <w:lang w:val="id-ID"/>
+              </w:rPr>
+              <w:t>15.0</w:t>
             </w:r>
             <w:r>
               <w:rPr>
@@ -6037,13 +6197,22 @@
                 <w:szCs w:val="24"/>
               </w:rPr>
             </w:pPr>
-            <w:r>
-              <w:rPr>
-                <w:sz w:val="24"/>
-                <w:szCs w:val="24"/>
-                <w:lang w:val="id-ID"/>
-              </w:rPr>
-              <w:t>24</w:t>
+          </w:p>
+          <w:p>
+            <w:pPr>
+              <w:jc w:val="right"/>
+              <w:rPr>
+                <w:sz w:val="24"/>
+                <w:szCs w:val="24"/>
+              </w:rPr>
+            </w:pPr>
+            <w:r>
+              <w:rPr>
+                <w:sz w:val="24"/>
+                <w:szCs w:val="24"/>
+                <w:lang w:val="id-ID"/>
+              </w:rPr>
+              <w:t>30</w:t>
             </w:r>
             <w:r>
               <w:rPr>
@@ -6076,7 +6245,7 @@
                 <w:szCs w:val="24"/>
                 <w:lang w:val="id-ID"/>
               </w:rPr>
-              <w:t>21</w:t>
+              <w:t>30</w:t>
             </w:r>
             <w:r>
               <w:rPr>
@@ -6103,13 +6272,22 @@
                 <w:szCs w:val="24"/>
               </w:rPr>
             </w:pPr>
-            <w:r>
-              <w:rPr>
-                <w:sz w:val="24"/>
-                <w:szCs w:val="24"/>
-                <w:lang w:val="id-ID"/>
-              </w:rPr>
-              <w:t>21</w:t>
+          </w:p>
+          <w:p>
+            <w:pPr>
+              <w:jc w:val="right"/>
+              <w:rPr>
+                <w:sz w:val="24"/>
+                <w:szCs w:val="24"/>
+              </w:rPr>
+            </w:pPr>
+            <w:r>
+              <w:rPr>
+                <w:sz w:val="24"/>
+                <w:szCs w:val="24"/>
+                <w:lang w:val="id-ID"/>
+              </w:rPr>
+              <w:t>40</w:t>
             </w:r>
             <w:r>
               <w:rPr>
@@ -6121,270 +6299,6 @@
           </w:p>
           <w:p>
             <w:pPr>
-              <w:jc w:val="right"/>
-              <w:rPr>
-                <w:sz w:val="24"/>
-                <w:szCs w:val="24"/>
-              </w:rPr>
-            </w:pPr>
-          </w:p>
-          <w:p>
-            <w:pPr>
-              <w:jc w:val="right"/>
-              <w:rPr>
-                <w:sz w:val="24"/>
-                <w:szCs w:val="24"/>
-              </w:rPr>
-            </w:pPr>
-            <w:r>
-              <w:rPr>
-                <w:sz w:val="24"/>
-                <w:szCs w:val="24"/>
-                <w:lang w:val="id-ID"/>
-              </w:rPr>
-              <w:t>21</w:t>
-            </w:r>
-            <w:r>
-              <w:rPr>
-                <w:sz w:val="24"/>
-                <w:szCs w:val="24"/>
-              </w:rPr>
-              <w:t>.000.000</w:t>
-            </w:r>
-          </w:p>
-          <w:p>
-            <w:pPr>
-              <w:jc w:val="right"/>
-              <w:rPr>
-                <w:sz w:val="24"/>
-                <w:szCs w:val="24"/>
-              </w:rPr>
-            </w:pPr>
-          </w:p>
-          <w:p>
-            <w:pPr>
-              <w:jc w:val="right"/>
-              <w:rPr>
-                <w:sz w:val="24"/>
-                <w:szCs w:val="24"/>
-              </w:rPr>
-            </w:pPr>
-            <w:r>
-              <w:rPr>
-                <w:sz w:val="24"/>
-                <w:szCs w:val="24"/>
-                <w:lang w:val="id-ID"/>
-              </w:rPr>
-              <w:t>24</w:t>
-            </w:r>
-            <w:r>
-              <w:rPr>
-                <w:sz w:val="24"/>
-                <w:szCs w:val="24"/>
-              </w:rPr>
-              <w:t>.000.000</w:t>
-            </w:r>
-          </w:p>
-          <w:p>
-            <w:pPr>
-              <w:jc w:val="right"/>
-              <w:rPr>
-                <w:sz w:val="24"/>
-                <w:szCs w:val="24"/>
-              </w:rPr>
-            </w:pPr>
-          </w:p>
-          <w:p>
-            <w:pPr>
-              <w:jc w:val="right"/>
-              <w:rPr>
-                <w:sz w:val="24"/>
-                <w:szCs w:val="24"/>
-              </w:rPr>
-            </w:pPr>
-            <w:r>
-              <w:rPr>
-                <w:sz w:val="24"/>
-                <w:szCs w:val="24"/>
-                <w:lang w:val="id-ID"/>
-              </w:rPr>
-              <w:t>30</w:t>
-            </w:r>
-            <w:r>
-              <w:rPr>
-                <w:sz w:val="24"/>
-                <w:szCs w:val="24"/>
-              </w:rPr>
-              <w:t>.000.000</w:t>
-            </w:r>
-          </w:p>
-          <w:p>
-            <w:pPr>
-              <w:jc w:val="right"/>
-              <w:rPr>
-                <w:sz w:val="24"/>
-                <w:szCs w:val="24"/>
-              </w:rPr>
-            </w:pPr>
-          </w:p>
-          <w:p>
-            <w:pPr>
-              <w:jc w:val="right"/>
-              <w:rPr>
-                <w:sz w:val="24"/>
-                <w:szCs w:val="24"/>
-              </w:rPr>
-            </w:pPr>
-            <w:r>
-              <w:rPr>
-                <w:sz w:val="24"/>
-                <w:szCs w:val="24"/>
-                <w:lang w:val="id-ID"/>
-              </w:rPr>
-              <w:t>21</w:t>
-            </w:r>
-            <w:r>
-              <w:rPr>
-                <w:sz w:val="24"/>
-                <w:szCs w:val="24"/>
-              </w:rPr>
-              <w:t>.000.000</w:t>
-            </w:r>
-          </w:p>
-          <w:p>
-            <w:pPr>
-              <w:jc w:val="right"/>
-              <w:rPr>
-                <w:sz w:val="24"/>
-                <w:szCs w:val="24"/>
-              </w:rPr>
-            </w:pPr>
-          </w:p>
-          <w:p>
-            <w:pPr>
-              <w:jc w:val="right"/>
-              <w:rPr>
-                <w:sz w:val="24"/>
-                <w:szCs w:val="24"/>
-              </w:rPr>
-            </w:pPr>
-          </w:p>
-          <w:p>
-            <w:pPr>
-              <w:jc w:val="right"/>
-              <w:rPr>
-                <w:sz w:val="24"/>
-                <w:szCs w:val="24"/>
-              </w:rPr>
-            </w:pPr>
-            <w:r>
-              <w:rPr>
-                <w:sz w:val="24"/>
-                <w:szCs w:val="24"/>
-                <w:lang w:val="id-ID"/>
-              </w:rPr>
-              <w:t>15.0</w:t>
-            </w:r>
-            <w:r>
-              <w:rPr>
-                <w:sz w:val="24"/>
-                <w:szCs w:val="24"/>
-              </w:rPr>
-              <w:t>00.000</w:t>
-            </w:r>
-          </w:p>
-          <w:p>
-            <w:pPr>
-              <w:jc w:val="right"/>
-              <w:rPr>
-                <w:sz w:val="24"/>
-                <w:szCs w:val="24"/>
-              </w:rPr>
-            </w:pPr>
-            <w:r>
-              <w:rPr>
-                <w:sz w:val="24"/>
-                <w:szCs w:val="24"/>
-                <w:lang w:val="id-ID"/>
-              </w:rPr>
-              <w:t>30</w:t>
-            </w:r>
-            <w:r>
-              <w:rPr>
-                <w:sz w:val="24"/>
-                <w:szCs w:val="24"/>
-              </w:rPr>
-              <w:t>.000.000</w:t>
-            </w:r>
-          </w:p>
-          <w:p>
-            <w:pPr>
-              <w:jc w:val="right"/>
-              <w:rPr>
-                <w:sz w:val="24"/>
-                <w:szCs w:val="24"/>
-              </w:rPr>
-            </w:pPr>
-            <w:r>
-              <w:rPr>
-                <w:sz w:val="24"/>
-                <w:szCs w:val="24"/>
-                <w:lang w:val="id-ID"/>
-              </w:rPr>
-              <w:t>30</w:t>
-            </w:r>
-            <w:r>
-              <w:rPr>
-                <w:sz w:val="24"/>
-                <w:szCs w:val="24"/>
-              </w:rPr>
-              <w:t>.000.000</w:t>
-            </w:r>
-          </w:p>
-          <w:p>
-            <w:pPr>
-              <w:jc w:val="right"/>
-              <w:rPr>
-                <w:sz w:val="24"/>
-                <w:szCs w:val="24"/>
-              </w:rPr>
-            </w:pPr>
-          </w:p>
-          <w:p>
-            <w:pPr>
-              <w:jc w:val="right"/>
-              <w:rPr>
-                <w:sz w:val="24"/>
-                <w:szCs w:val="24"/>
-              </w:rPr>
-            </w:pPr>
-          </w:p>
-          <w:p>
-            <w:pPr>
-              <w:jc w:val="right"/>
-              <w:rPr>
-                <w:sz w:val="24"/>
-                <w:szCs w:val="24"/>
-              </w:rPr>
-            </w:pPr>
-            <w:r>
-              <w:rPr>
-                <w:sz w:val="24"/>
-                <w:szCs w:val="24"/>
-                <w:lang w:val="id-ID"/>
-              </w:rPr>
-              <w:t>40</w:t>
-            </w:r>
-            <w:r>
-              <w:rPr>
-                <w:sz w:val="24"/>
-                <w:szCs w:val="24"/>
-              </w:rPr>
-              <w:t>.000.000</w:t>
-            </w:r>
-          </w:p>
-          <w:p>
-            <w:pPr>
               <w:ind w:right="480"/>
               <w:jc w:val="right"/>
               <w:rPr>
@@ -6405,47 +6319,40 @@
               <w:rPr>
                 <w:sz w:val="24"/>
                 <w:szCs w:val="24"/>
-                <w:lang w:val="id-ID"/>
-              </w:rPr>
-              <w:t>692</w:t>
-            </w:r>
-            <w:r>
-              <w:rPr>
-                <w:sz w:val="24"/>
-                <w:szCs w:val="24"/>
-              </w:rPr>
-              <w:t>.000.000</w:t>
-            </w:r>
-          </w:p>
-          <w:p>
-            <w:pPr>
-              <w:jc w:val="right"/>
-              <w:rPr>
-                <w:sz w:val="24"/>
-                <w:szCs w:val="24"/>
-              </w:rPr>
-            </w:pPr>
-          </w:p>
-          <w:p>
-            <w:pPr>
-              <w:jc w:val="right"/>
-              <w:rPr>
-                <w:sz w:val="24"/>
-                <w:szCs w:val="24"/>
-              </w:rPr>
-            </w:pPr>
-          </w:p>
-          <w:p>
-            <w:pPr>
-              <w:jc w:val="right"/>
-              <w:rPr>
-                <w:sz w:val="24"/>
-                <w:szCs w:val="24"/>
-              </w:rPr>
-            </w:pPr>
-          </w:p>
-          <w:p>
-            <w:pPr>
+              </w:rPr>
+              <w:t>637.000.000</w:t>
+            </w:r>
+          </w:p>
+          <w:p>
+            <w:pPr>
+              <w:jc w:val="right"/>
+              <w:rPr>
+                <w:sz w:val="24"/>
+                <w:szCs w:val="24"/>
+              </w:rPr>
+            </w:pPr>
+          </w:p>
+          <w:p>
+            <w:pPr>
+              <w:jc w:val="right"/>
+              <w:rPr>
+                <w:sz w:val="24"/>
+                <w:szCs w:val="24"/>
+              </w:rPr>
+            </w:pPr>
+          </w:p>
+          <w:p>
+            <w:pPr>
+              <w:jc w:val="right"/>
+              <w:rPr>
+                <w:sz w:val="24"/>
+                <w:szCs w:val="24"/>
+              </w:rPr>
+            </w:pPr>
+          </w:p>
+          <w:p>
+            <w:pPr>
+              <w:ind w:right="34"/>
               <w:jc w:val="right"/>
               <w:rPr>
                 <w:sz w:val="24"/>
@@ -6687,9 +6594,8 @@
               <w:rPr>
                 <w:sz w:val="24"/>
                 <w:szCs w:val="24"/>
-                <w:lang w:val="id-ID"/>
-              </w:rPr>
-              <w:t>709</w:t>
+              </w:rPr>
+              <w:t>654</w:t>
             </w:r>
             <w:r>
               <w:rPr>
